--- a/Manual técnico.docx
+++ b/Manual técnico.docx
@@ -2864,561 +2864,561 @@
       </w:pPr>
       <w:r>
         <w:rPr>
+          <w:lang w:val="en-US"/>
+        </w:rPr>
+        <w:t xml:space="preserve">    </w:t>
+      </w:r>
+      <w:proofErr w:type="spellStart"/>
+      <w:proofErr w:type="gramStart"/>
+      <w:r>
+        <w:t>props.put</w:t>
+      </w:r>
+      <w:proofErr w:type="spellEnd"/>
+      <w:r>
+        <w:t>(</w:t>
+      </w:r>
+      <w:proofErr w:type="gramEnd"/>
+      <w:r>
+        <w:t>"</w:t>
+      </w:r>
+      <w:proofErr w:type="spellStart"/>
+      <w:r>
+        <w:t>mail.smtp.clave</w:t>
+      </w:r>
+      <w:proofErr w:type="spellEnd"/>
+      <w:r>
+        <w:t>", "clave</w:t>
+      </w:r>
+      <w:r>
+        <w:t xml:space="preserve">");    </w:t>
+      </w:r>
+      <w:r>
+        <w:rPr>
+          <w:b/>
+        </w:rPr>
+        <w:t>//La clave de la cuenta</w:t>
+      </w:r>
+    </w:p>
+    <w:p>
+      <w:pPr>
+        <w:jc w:val="both"/>
+        <w:rPr>
+          <w:b/>
+        </w:rPr>
+      </w:pPr>
+      <w:r>
+        <w:t xml:space="preserve">    </w:t>
+      </w:r>
+      <w:proofErr w:type="spellStart"/>
+      <w:proofErr w:type="gramStart"/>
+      <w:r>
+        <w:t>props.put</w:t>
+      </w:r>
+      <w:proofErr w:type="spellEnd"/>
+      <w:r>
+        <w:t>(</w:t>
+      </w:r>
+      <w:proofErr w:type="gramEnd"/>
+      <w:r>
+        <w:t>"</w:t>
+      </w:r>
+      <w:proofErr w:type="spellStart"/>
+      <w:r>
+        <w:t>mail.smtp.auth</w:t>
+      </w:r>
+      <w:proofErr w:type="spellEnd"/>
+      <w:r>
+        <w:t xml:space="preserve">", "true");    </w:t>
+      </w:r>
+      <w:r>
+        <w:rPr>
+          <w:b/>
+        </w:rPr>
+        <w:t>//Usar autenticación mediante usuario y clave</w:t>
+      </w:r>
+    </w:p>
+    <w:p>
+      <w:pPr>
+        <w:jc w:val="both"/>
+        <w:rPr>
+          <w:b/>
+        </w:rPr>
+      </w:pPr>
+      <w:r>
+        <w:t xml:space="preserve">    </w:t>
+      </w:r>
+      <w:proofErr w:type="spellStart"/>
+      <w:proofErr w:type="gramStart"/>
+      <w:r>
+        <w:t>props.put</w:t>
+      </w:r>
+      <w:proofErr w:type="spellEnd"/>
+      <w:r>
+        <w:t>(</w:t>
+      </w:r>
+      <w:proofErr w:type="gramEnd"/>
+      <w:r>
+        <w:t>"</w:t>
+      </w:r>
+      <w:proofErr w:type="spellStart"/>
+      <w:r>
+        <w:t>mail.smtp.starttls.enable</w:t>
+      </w:r>
+      <w:proofErr w:type="spellEnd"/>
+      <w:r>
+        <w:t>", "true</w:t>
+      </w:r>
+      <w:r>
+        <w:rPr>
+          <w:b/>
+        </w:rPr>
+        <w:t>"); //Para conectar de manera segura al servidor SMTP</w:t>
+      </w:r>
+    </w:p>
+    <w:p>
+      <w:pPr>
+        <w:jc w:val="both"/>
+        <w:rPr>
+          <w:b/>
+        </w:rPr>
+      </w:pPr>
+      <w:r>
+        <w:t xml:space="preserve">    </w:t>
+      </w:r>
+      <w:proofErr w:type="spellStart"/>
+      <w:proofErr w:type="gramStart"/>
+      <w:r>
+        <w:t>props.put</w:t>
+      </w:r>
+      <w:proofErr w:type="spellEnd"/>
+      <w:r>
+        <w:t>(</w:t>
+      </w:r>
+      <w:proofErr w:type="gramEnd"/>
+      <w:r>
+        <w:t>"</w:t>
+      </w:r>
+      <w:proofErr w:type="spellStart"/>
+      <w:r>
+        <w:t>mail.smtp.port</w:t>
+      </w:r>
+      <w:proofErr w:type="spellEnd"/>
+      <w:r>
+        <w:t xml:space="preserve">", "587"); </w:t>
+      </w:r>
+      <w:r>
+        <w:rPr>
+          <w:b/>
+        </w:rPr>
+        <w:t>//El puerto SMTP seguro de Google</w:t>
+      </w:r>
+    </w:p>
+    <w:p>
+      <w:pPr>
+        <w:jc w:val="both"/>
+      </w:pPr>
+    </w:p>
+    <w:p>
+      <w:pPr>
+        <w:jc w:val="both"/>
+        <w:rPr>
+          <w:lang w:val="en-US"/>
+        </w:rPr>
+      </w:pPr>
+      <w:r>
+        <w:t xml:space="preserve">    </w:t>
+      </w:r>
+      <w:r>
+        <w:rPr>
+          <w:lang w:val="en-US"/>
+        </w:rPr>
+        <w:t xml:space="preserve">Session </w:t>
+      </w:r>
+      <w:proofErr w:type="spellStart"/>
+      <w:r>
+        <w:rPr>
+          <w:lang w:val="en-US"/>
+        </w:rPr>
+        <w:t>session</w:t>
+      </w:r>
+      <w:proofErr w:type="spellEnd"/>
+      <w:r>
+        <w:rPr>
+          <w:lang w:val="en-US"/>
+        </w:rPr>
+        <w:t xml:space="preserve"> = </w:t>
+      </w:r>
+      <w:proofErr w:type="spellStart"/>
+      <w:proofErr w:type="gramStart"/>
+      <w:r>
+        <w:rPr>
+          <w:lang w:val="en-US"/>
+        </w:rPr>
+        <w:t>Session.getDefaultInstance</w:t>
+      </w:r>
+      <w:proofErr w:type="spellEnd"/>
+      <w:r>
+        <w:rPr>
+          <w:lang w:val="en-US"/>
+        </w:rPr>
+        <w:t>(</w:t>
+      </w:r>
+      <w:proofErr w:type="gramEnd"/>
+      <w:r>
+        <w:rPr>
+          <w:lang w:val="en-US"/>
+        </w:rPr>
+        <w:t>props);</w:t>
+      </w:r>
+    </w:p>
+    <w:p>
+      <w:pPr>
+        <w:jc w:val="both"/>
+        <w:rPr>
+          <w:lang w:val="en-US"/>
+        </w:rPr>
+      </w:pPr>
+      <w:r>
+        <w:rPr>
+          <w:lang w:val="en-US"/>
+        </w:rPr>
+        <w:t xml:space="preserve">    </w:t>
+      </w:r>
+      <w:proofErr w:type="spellStart"/>
+      <w:r>
+        <w:rPr>
+          <w:lang w:val="en-US"/>
+        </w:rPr>
+        <w:t>MimeMessage</w:t>
+      </w:r>
+      <w:proofErr w:type="spellEnd"/>
+      <w:r>
+        <w:rPr>
+          <w:lang w:val="en-US"/>
+        </w:rPr>
+        <w:t xml:space="preserve"> message = new </w:t>
+      </w:r>
+      <w:proofErr w:type="spellStart"/>
+      <w:proofErr w:type="gramStart"/>
+      <w:r>
+        <w:rPr>
+          <w:lang w:val="en-US"/>
+        </w:rPr>
+        <w:t>MimeMessage</w:t>
+      </w:r>
+      <w:proofErr w:type="spellEnd"/>
+      <w:r>
+        <w:rPr>
+          <w:lang w:val="en-US"/>
+        </w:rPr>
+        <w:t>(</w:t>
+      </w:r>
+      <w:proofErr w:type="gramEnd"/>
+      <w:r>
+        <w:rPr>
+          <w:lang w:val="en-US"/>
+        </w:rPr>
+        <w:t>session);</w:t>
+      </w:r>
+    </w:p>
+    <w:p>
+      <w:pPr>
+        <w:jc w:val="both"/>
+        <w:rPr>
+          <w:lang w:val="en-US"/>
+        </w:rPr>
+      </w:pPr>
+    </w:p>
+    <w:p>
+      <w:pPr>
+        <w:jc w:val="both"/>
+        <w:rPr>
+          <w:lang w:val="en-US"/>
+        </w:rPr>
+      </w:pPr>
+      <w:r>
+        <w:rPr>
+          <w:lang w:val="en-US"/>
+        </w:rPr>
+        <w:t xml:space="preserve">    </w:t>
+      </w:r>
+      <w:proofErr w:type="gramStart"/>
+      <w:r>
+        <w:rPr>
+          <w:lang w:val="en-US"/>
+        </w:rPr>
+        <w:t>try</w:t>
+      </w:r>
+      <w:proofErr w:type="gramEnd"/>
+      <w:r>
+        <w:rPr>
+          <w:lang w:val="en-US"/>
+        </w:rPr>
+        <w:t xml:space="preserve"> {</w:t>
+      </w:r>
+    </w:p>
+    <w:p>
+      <w:pPr>
+        <w:jc w:val="both"/>
+        <w:rPr>
+          <w:lang w:val="en-US"/>
+        </w:rPr>
+      </w:pPr>
+      <w:r>
+        <w:rPr>
+          <w:lang w:val="en-US"/>
+        </w:rPr>
+        <w:t xml:space="preserve">        </w:t>
+      </w:r>
+      <w:proofErr w:type="spellStart"/>
+      <w:proofErr w:type="gramStart"/>
+      <w:r>
+        <w:rPr>
+          <w:lang w:val="en-US"/>
+        </w:rPr>
+        <w:t>message.setFrom</w:t>
+      </w:r>
+      <w:proofErr w:type="spellEnd"/>
+      <w:r>
+        <w:rPr>
+          <w:lang w:val="en-US"/>
+        </w:rPr>
+        <w:t>(</w:t>
+      </w:r>
+      <w:proofErr w:type="gramEnd"/>
+      <w:r>
+        <w:rPr>
+          <w:lang w:val="en-US"/>
+        </w:rPr>
+        <w:t xml:space="preserve">new </w:t>
+      </w:r>
+      <w:proofErr w:type="spellStart"/>
+      <w:r>
+        <w:rPr>
+          <w:lang w:val="en-US"/>
+        </w:rPr>
+        <w:t>InternetAddress</w:t>
+      </w:r>
+      <w:proofErr w:type="spellEnd"/>
+      <w:r>
+        <w:rPr>
+          <w:lang w:val="en-US"/>
+        </w:rPr>
+        <w:t>(</w:t>
+      </w:r>
+      <w:proofErr w:type="spellStart"/>
+      <w:r>
+        <w:rPr>
+          <w:lang w:val="en-US"/>
+        </w:rPr>
+        <w:t>remitente</w:t>
+      </w:r>
+      <w:proofErr w:type="spellEnd"/>
+      <w:r>
+        <w:rPr>
+          <w:lang w:val="en-US"/>
+        </w:rPr>
+        <w:t>));</w:t>
+      </w:r>
+    </w:p>
+    <w:p>
+      <w:pPr>
+        <w:jc w:val="both"/>
+        <w:rPr>
+          <w:b/>
+        </w:rPr>
+      </w:pPr>
+      <w:r>
+        <w:rPr>
+          <w:lang w:val="en-US"/>
+        </w:rPr>
+        <w:t xml:space="preserve">        </w:t>
+      </w:r>
+      <w:proofErr w:type="spellStart"/>
+      <w:proofErr w:type="gramStart"/>
+      <w:r>
+        <w:t>message.addRecipients</w:t>
+      </w:r>
+      <w:proofErr w:type="spellEnd"/>
+      <w:r>
+        <w:t>(</w:t>
+      </w:r>
+      <w:proofErr w:type="gramEnd"/>
+      <w:r>
+        <w:t xml:space="preserve">Message.RecipientType.TO, "rwivanco95@gmail.com");   </w:t>
+      </w:r>
+      <w:r>
+        <w:rPr>
+          <w:b/>
+        </w:rPr>
+        <w:t>//Se podrían añadir varios de la misma manera</w:t>
+      </w:r>
+    </w:p>
+    <w:p>
+      <w:pPr>
+        <w:jc w:val="both"/>
+        <w:rPr>
+          <w:b/>
+        </w:rPr>
+      </w:pPr>
+      <w:r>
+        <w:t xml:space="preserve">        </w:t>
+      </w:r>
+      <w:proofErr w:type="spellStart"/>
+      <w:proofErr w:type="gramStart"/>
+      <w:r>
+        <w:t>message.setSubject</w:t>
+      </w:r>
+      <w:proofErr w:type="spellEnd"/>
+      <w:r>
+        <w:t>(</w:t>
+      </w:r>
+      <w:proofErr w:type="gramEnd"/>
+      <w:r>
+        <w:t xml:space="preserve">"URGENTE!!!"); </w:t>
+      </w:r>
+      <w:r>
+        <w:rPr>
+          <w:b/>
+        </w:rPr>
+        <w:t>//Asunto del correo</w:t>
+      </w:r>
+    </w:p>
+    <w:p>
+      <w:pPr>
+        <w:jc w:val="both"/>
+      </w:pPr>
+      <w:r>
+        <w:t xml:space="preserve">        </w:t>
+      </w:r>
+      <w:proofErr w:type="spellStart"/>
+      <w:proofErr w:type="gramStart"/>
+      <w:r>
+        <w:t>message.setText</w:t>
+      </w:r>
+      <w:proofErr w:type="spellEnd"/>
+      <w:r>
+        <w:t>(</w:t>
+      </w:r>
+      <w:proofErr w:type="gramEnd"/>
+      <w:r>
+        <w:t xml:space="preserve">"Se está </w:t>
+      </w:r>
+      <w:proofErr w:type="spellStart"/>
+      <w:r>
+        <w:t>sucitando</w:t>
+      </w:r>
+      <w:proofErr w:type="spellEnd"/>
+      <w:r>
+        <w:t xml:space="preserve"> un terremoto en estos instantes, tomar las respectivas precauciones."); </w:t>
+      </w:r>
+      <w:r>
+        <w:rPr>
+          <w:b/>
+        </w:rPr>
+        <w:t>//Mensaje del correo</w:t>
+      </w:r>
+    </w:p>
+    <w:p>
+      <w:pPr>
+        <w:jc w:val="both"/>
+        <w:rPr>
+          <w:b/>
+        </w:rPr>
+      </w:pPr>
+      <w:r>
+        <w:t xml:space="preserve">        </w:t>
+      </w:r>
+      <w:proofErr w:type="spellStart"/>
+      <w:r>
+        <w:t>Transport</w:t>
+      </w:r>
+      <w:proofErr w:type="spellEnd"/>
+      <w:r>
+        <w:t xml:space="preserve"> </w:t>
+      </w:r>
+      <w:proofErr w:type="spellStart"/>
+      <w:r>
+        <w:t>transport</w:t>
+      </w:r>
+      <w:proofErr w:type="spellEnd"/>
+      <w:r>
+        <w:t xml:space="preserve"> = </w:t>
+      </w:r>
+      <w:proofErr w:type="spellStart"/>
+      <w:proofErr w:type="gramStart"/>
+      <w:r>
+        <w:t>session.getTransport</w:t>
+      </w:r>
+      <w:proofErr w:type="spellEnd"/>
+      <w:r>
+        <w:t>(</w:t>
+      </w:r>
+      <w:proofErr w:type="gramEnd"/>
+      <w:r>
+        <w:t>"</w:t>
+      </w:r>
+      <w:proofErr w:type="spellStart"/>
+      <w:r>
+        <w:t>smtp</w:t>
+      </w:r>
+      <w:proofErr w:type="spellEnd"/>
+      <w:r>
+        <w:t xml:space="preserve">"); </w:t>
+      </w:r>
+      <w:r>
+        <w:rPr>
+          <w:b/>
+        </w:rPr>
+        <w:t xml:space="preserve">//Se </w:t>
+      </w:r>
+      <w:proofErr w:type="spellStart"/>
+      <w:r>
+        <w:rPr>
+          <w:b/>
+        </w:rPr>
+        <w:t>setea</w:t>
+      </w:r>
+      <w:proofErr w:type="spellEnd"/>
+      <w:r>
+        <w:rPr>
+          <w:b/>
+        </w:rPr>
+        <w:t xml:space="preserve"> el protocolo con el que se </w:t>
+      </w:r>
+      <w:proofErr w:type="spellStart"/>
+      <w:r>
+        <w:rPr>
+          <w:b/>
+        </w:rPr>
+        <w:t>abrira</w:t>
+      </w:r>
+      <w:proofErr w:type="spellEnd"/>
+      <w:r>
+        <w:rPr>
+          <w:b/>
+        </w:rPr>
+        <w:t xml:space="preserve"> </w:t>
+      </w:r>
+      <w:proofErr w:type="spellStart"/>
+      <w:r>
+        <w:rPr>
+          <w:b/>
+        </w:rPr>
+        <w:t>sesion</w:t>
+      </w:r>
+      <w:proofErr w:type="spellEnd"/>
+    </w:p>
+    <w:p>
+      <w:pPr>
+        <w:jc w:val="both"/>
+        <w:rPr>
+          <w:lang w:val="en-US"/>
+        </w:rPr>
+      </w:pPr>
+      <w:r>
+        <w:rPr>
           <w:lang w:val="es-EC"/>
-        </w:rPr>
-        <w:t xml:space="preserve">    </w:t>
-      </w:r>
-      <w:proofErr w:type="spellStart"/>
-      <w:proofErr w:type="gramStart"/>
-      <w:r>
-        <w:t>props.put</w:t>
-      </w:r>
-      <w:proofErr w:type="spellEnd"/>
-      <w:r>
-        <w:t>(</w:t>
-      </w:r>
-      <w:proofErr w:type="gramEnd"/>
-      <w:r>
-        <w:t>"</w:t>
-      </w:r>
-      <w:proofErr w:type="spellStart"/>
-      <w:r>
-        <w:t>mail.smtp.clave</w:t>
-      </w:r>
-      <w:proofErr w:type="spellEnd"/>
-      <w:r>
-        <w:t>", "clave</w:t>
-      </w:r>
-      <w:r>
-        <w:t xml:space="preserve">");    </w:t>
-      </w:r>
-      <w:r>
-        <w:rPr>
-          <w:b/>
-        </w:rPr>
-        <w:t>//La clave de la cuenta</w:t>
-      </w:r>
-    </w:p>
-    <w:p>
-      <w:pPr>
-        <w:jc w:val="both"/>
-        <w:rPr>
-          <w:b/>
-        </w:rPr>
-      </w:pPr>
-      <w:r>
-        <w:t xml:space="preserve">    </w:t>
-      </w:r>
-      <w:proofErr w:type="spellStart"/>
-      <w:proofErr w:type="gramStart"/>
-      <w:r>
-        <w:t>props.put</w:t>
-      </w:r>
-      <w:proofErr w:type="spellEnd"/>
-      <w:r>
-        <w:t>(</w:t>
-      </w:r>
-      <w:proofErr w:type="gramEnd"/>
-      <w:r>
-        <w:t>"</w:t>
-      </w:r>
-      <w:proofErr w:type="spellStart"/>
-      <w:r>
-        <w:t>mail.smtp.auth</w:t>
-      </w:r>
-      <w:proofErr w:type="spellEnd"/>
-      <w:r>
-        <w:t xml:space="preserve">", "true");    </w:t>
-      </w:r>
-      <w:r>
-        <w:rPr>
-          <w:b/>
-        </w:rPr>
-        <w:t>//Usar autenticación mediante usuario y clave</w:t>
-      </w:r>
-    </w:p>
-    <w:p>
-      <w:pPr>
-        <w:jc w:val="both"/>
-        <w:rPr>
-          <w:b/>
-        </w:rPr>
-      </w:pPr>
-      <w:r>
-        <w:t xml:space="preserve">    </w:t>
-      </w:r>
-      <w:proofErr w:type="spellStart"/>
-      <w:proofErr w:type="gramStart"/>
-      <w:r>
-        <w:t>props.put</w:t>
-      </w:r>
-      <w:proofErr w:type="spellEnd"/>
-      <w:r>
-        <w:t>(</w:t>
-      </w:r>
-      <w:proofErr w:type="gramEnd"/>
-      <w:r>
-        <w:t>"</w:t>
-      </w:r>
-      <w:proofErr w:type="spellStart"/>
-      <w:r>
-        <w:t>mail.smtp.starttls.enable</w:t>
-      </w:r>
-      <w:proofErr w:type="spellEnd"/>
-      <w:r>
-        <w:t>", "true</w:t>
-      </w:r>
-      <w:r>
-        <w:rPr>
-          <w:b/>
-        </w:rPr>
-        <w:t>"); //Para conectar de manera segura al servidor SMTP</w:t>
-      </w:r>
-    </w:p>
-    <w:p>
-      <w:pPr>
-        <w:jc w:val="both"/>
-        <w:rPr>
-          <w:b/>
-        </w:rPr>
-      </w:pPr>
-      <w:r>
-        <w:t xml:space="preserve">    </w:t>
-      </w:r>
-      <w:proofErr w:type="spellStart"/>
-      <w:proofErr w:type="gramStart"/>
-      <w:r>
-        <w:t>props.put</w:t>
-      </w:r>
-      <w:proofErr w:type="spellEnd"/>
-      <w:r>
-        <w:t>(</w:t>
-      </w:r>
-      <w:proofErr w:type="gramEnd"/>
-      <w:r>
-        <w:t>"</w:t>
-      </w:r>
-      <w:proofErr w:type="spellStart"/>
-      <w:r>
-        <w:t>mail.smtp.port</w:t>
-      </w:r>
-      <w:proofErr w:type="spellEnd"/>
-      <w:r>
-        <w:t xml:space="preserve">", "587"); </w:t>
-      </w:r>
-      <w:r>
-        <w:rPr>
-          <w:b/>
-        </w:rPr>
-        <w:t>//El puerto SMTP seguro de Google</w:t>
-      </w:r>
-    </w:p>
-    <w:p>
-      <w:pPr>
-        <w:jc w:val="both"/>
-      </w:pPr>
-    </w:p>
-    <w:p>
-      <w:pPr>
-        <w:jc w:val="both"/>
-        <w:rPr>
-          <w:lang w:val="en-US"/>
-        </w:rPr>
-      </w:pPr>
-      <w:r>
-        <w:t xml:space="preserve">    </w:t>
-      </w:r>
-      <w:r>
-        <w:rPr>
-          <w:lang w:val="en-US"/>
-        </w:rPr>
-        <w:t xml:space="preserve">Session </w:t>
-      </w:r>
-      <w:proofErr w:type="spellStart"/>
-      <w:r>
-        <w:rPr>
-          <w:lang w:val="en-US"/>
-        </w:rPr>
-        <w:t>session</w:t>
-      </w:r>
-      <w:proofErr w:type="spellEnd"/>
-      <w:r>
-        <w:rPr>
-          <w:lang w:val="en-US"/>
-        </w:rPr>
-        <w:t xml:space="preserve"> = </w:t>
-      </w:r>
-      <w:proofErr w:type="spellStart"/>
-      <w:proofErr w:type="gramStart"/>
-      <w:r>
-        <w:rPr>
-          <w:lang w:val="en-US"/>
-        </w:rPr>
-        <w:t>Session.getDefaultInstance</w:t>
-      </w:r>
-      <w:proofErr w:type="spellEnd"/>
-      <w:r>
-        <w:rPr>
-          <w:lang w:val="en-US"/>
-        </w:rPr>
-        <w:t>(</w:t>
-      </w:r>
-      <w:proofErr w:type="gramEnd"/>
-      <w:r>
-        <w:rPr>
-          <w:lang w:val="en-US"/>
-        </w:rPr>
-        <w:t>props);</w:t>
-      </w:r>
-    </w:p>
-    <w:p>
-      <w:pPr>
-        <w:jc w:val="both"/>
-        <w:rPr>
-          <w:lang w:val="en-US"/>
-        </w:rPr>
-      </w:pPr>
-      <w:r>
-        <w:rPr>
-          <w:lang w:val="en-US"/>
-        </w:rPr>
-        <w:t xml:space="preserve">    </w:t>
-      </w:r>
-      <w:proofErr w:type="spellStart"/>
-      <w:r>
-        <w:rPr>
-          <w:lang w:val="en-US"/>
-        </w:rPr>
-        <w:t>MimeMessage</w:t>
-      </w:r>
-      <w:proofErr w:type="spellEnd"/>
-      <w:r>
-        <w:rPr>
-          <w:lang w:val="en-US"/>
-        </w:rPr>
-        <w:t xml:space="preserve"> message = new </w:t>
-      </w:r>
-      <w:proofErr w:type="spellStart"/>
-      <w:proofErr w:type="gramStart"/>
-      <w:r>
-        <w:rPr>
-          <w:lang w:val="en-US"/>
-        </w:rPr>
-        <w:t>MimeMessage</w:t>
-      </w:r>
-      <w:proofErr w:type="spellEnd"/>
-      <w:r>
-        <w:rPr>
-          <w:lang w:val="en-US"/>
-        </w:rPr>
-        <w:t>(</w:t>
-      </w:r>
-      <w:proofErr w:type="gramEnd"/>
-      <w:r>
-        <w:rPr>
-          <w:lang w:val="en-US"/>
-        </w:rPr>
-        <w:t>session);</w:t>
-      </w:r>
-    </w:p>
-    <w:p>
-      <w:pPr>
-        <w:jc w:val="both"/>
-        <w:rPr>
-          <w:lang w:val="en-US"/>
-        </w:rPr>
-      </w:pPr>
-    </w:p>
-    <w:p>
-      <w:pPr>
-        <w:jc w:val="both"/>
-        <w:rPr>
-          <w:lang w:val="en-US"/>
-        </w:rPr>
-      </w:pPr>
-      <w:r>
-        <w:rPr>
-          <w:lang w:val="en-US"/>
-        </w:rPr>
-        <w:t xml:space="preserve">    </w:t>
-      </w:r>
-      <w:proofErr w:type="gramStart"/>
-      <w:r>
-        <w:rPr>
-          <w:lang w:val="en-US"/>
-        </w:rPr>
-        <w:t>try</w:t>
-      </w:r>
-      <w:proofErr w:type="gramEnd"/>
-      <w:r>
-        <w:rPr>
-          <w:lang w:val="en-US"/>
-        </w:rPr>
-        <w:t xml:space="preserve"> {</w:t>
-      </w:r>
-    </w:p>
-    <w:p>
-      <w:pPr>
-        <w:jc w:val="both"/>
-        <w:rPr>
-          <w:lang w:val="en-US"/>
-        </w:rPr>
-      </w:pPr>
-      <w:r>
-        <w:rPr>
-          <w:lang w:val="en-US"/>
-        </w:rPr>
-        <w:t xml:space="preserve">        </w:t>
-      </w:r>
-      <w:proofErr w:type="spellStart"/>
-      <w:proofErr w:type="gramStart"/>
-      <w:r>
-        <w:rPr>
-          <w:lang w:val="en-US"/>
-        </w:rPr>
-        <w:t>message.setFrom</w:t>
-      </w:r>
-      <w:proofErr w:type="spellEnd"/>
-      <w:r>
-        <w:rPr>
-          <w:lang w:val="en-US"/>
-        </w:rPr>
-        <w:t>(</w:t>
-      </w:r>
-      <w:proofErr w:type="gramEnd"/>
-      <w:r>
-        <w:rPr>
-          <w:lang w:val="en-US"/>
-        </w:rPr>
-        <w:t xml:space="preserve">new </w:t>
-      </w:r>
-      <w:proofErr w:type="spellStart"/>
-      <w:r>
-        <w:rPr>
-          <w:lang w:val="en-US"/>
-        </w:rPr>
-        <w:t>InternetAddress</w:t>
-      </w:r>
-      <w:proofErr w:type="spellEnd"/>
-      <w:r>
-        <w:rPr>
-          <w:lang w:val="en-US"/>
-        </w:rPr>
-        <w:t>(</w:t>
-      </w:r>
-      <w:proofErr w:type="spellStart"/>
-      <w:r>
-        <w:rPr>
-          <w:lang w:val="en-US"/>
-        </w:rPr>
-        <w:t>remitente</w:t>
-      </w:r>
-      <w:proofErr w:type="spellEnd"/>
-      <w:r>
-        <w:rPr>
-          <w:lang w:val="en-US"/>
-        </w:rPr>
-        <w:t>));</w:t>
-      </w:r>
-    </w:p>
-    <w:p>
-      <w:pPr>
-        <w:jc w:val="both"/>
-        <w:rPr>
-          <w:b/>
-        </w:rPr>
-      </w:pPr>
-      <w:r>
-        <w:rPr>
-          <w:lang w:val="en-US"/>
-        </w:rPr>
-        <w:t xml:space="preserve">        </w:t>
-      </w:r>
-      <w:proofErr w:type="spellStart"/>
-      <w:proofErr w:type="gramStart"/>
-      <w:r>
-        <w:t>message.addRecipients</w:t>
-      </w:r>
-      <w:proofErr w:type="spellEnd"/>
-      <w:r>
-        <w:t>(</w:t>
-      </w:r>
-      <w:proofErr w:type="gramEnd"/>
-      <w:r>
-        <w:t xml:space="preserve">Message.RecipientType.TO, "rwivanco95@gmail.com");   </w:t>
-      </w:r>
-      <w:r>
-        <w:rPr>
-          <w:b/>
-        </w:rPr>
-        <w:t>//Se podrían añadir varios de la misma manera</w:t>
-      </w:r>
-    </w:p>
-    <w:p>
-      <w:pPr>
-        <w:jc w:val="both"/>
-        <w:rPr>
-          <w:b/>
-        </w:rPr>
-      </w:pPr>
-      <w:r>
-        <w:t xml:space="preserve">        </w:t>
-      </w:r>
-      <w:proofErr w:type="spellStart"/>
-      <w:proofErr w:type="gramStart"/>
-      <w:r>
-        <w:t>message.setSubject</w:t>
-      </w:r>
-      <w:proofErr w:type="spellEnd"/>
-      <w:r>
-        <w:t>(</w:t>
-      </w:r>
-      <w:proofErr w:type="gramEnd"/>
-      <w:r>
-        <w:t xml:space="preserve">"URGENTE!!!"); </w:t>
-      </w:r>
-      <w:r>
-        <w:rPr>
-          <w:b/>
-        </w:rPr>
-        <w:t>//Asunto del correo</w:t>
-      </w:r>
-    </w:p>
-    <w:p>
-      <w:pPr>
-        <w:jc w:val="both"/>
-      </w:pPr>
-      <w:r>
-        <w:t xml:space="preserve">        </w:t>
-      </w:r>
-      <w:proofErr w:type="spellStart"/>
-      <w:proofErr w:type="gramStart"/>
-      <w:r>
-        <w:t>message.setText</w:t>
-      </w:r>
-      <w:proofErr w:type="spellEnd"/>
-      <w:r>
-        <w:t>(</w:t>
-      </w:r>
-      <w:proofErr w:type="gramEnd"/>
-      <w:r>
-        <w:t xml:space="preserve">"Se está </w:t>
-      </w:r>
-      <w:proofErr w:type="spellStart"/>
-      <w:r>
-        <w:t>sucitando</w:t>
-      </w:r>
-      <w:proofErr w:type="spellEnd"/>
-      <w:r>
-        <w:t xml:space="preserve"> un terremoto en estos instantes, tomar las respectivas precauciones."); </w:t>
-      </w:r>
-      <w:r>
-        <w:rPr>
-          <w:b/>
-        </w:rPr>
-        <w:t>//Mensaje del correo</w:t>
-      </w:r>
-    </w:p>
-    <w:p>
-      <w:pPr>
-        <w:jc w:val="both"/>
-        <w:rPr>
-          <w:b/>
-        </w:rPr>
-      </w:pPr>
-      <w:r>
-        <w:t xml:space="preserve">        </w:t>
-      </w:r>
-      <w:proofErr w:type="spellStart"/>
-      <w:r>
-        <w:t>Transport</w:t>
-      </w:r>
-      <w:proofErr w:type="spellEnd"/>
-      <w:r>
-        <w:t xml:space="preserve"> </w:t>
-      </w:r>
-      <w:proofErr w:type="spellStart"/>
-      <w:r>
-        <w:t>transport</w:t>
-      </w:r>
-      <w:proofErr w:type="spellEnd"/>
-      <w:r>
-        <w:t xml:space="preserve"> = </w:t>
-      </w:r>
-      <w:proofErr w:type="spellStart"/>
-      <w:proofErr w:type="gramStart"/>
-      <w:r>
-        <w:t>session.getTransport</w:t>
-      </w:r>
-      <w:proofErr w:type="spellEnd"/>
-      <w:r>
-        <w:t>(</w:t>
-      </w:r>
-      <w:proofErr w:type="gramEnd"/>
-      <w:r>
-        <w:t>"</w:t>
-      </w:r>
-      <w:proofErr w:type="spellStart"/>
-      <w:r>
-        <w:t>smtp</w:t>
-      </w:r>
-      <w:proofErr w:type="spellEnd"/>
-      <w:r>
-        <w:t xml:space="preserve">"); </w:t>
-      </w:r>
-      <w:r>
-        <w:rPr>
-          <w:b/>
-        </w:rPr>
-        <w:t xml:space="preserve">//Se </w:t>
-      </w:r>
-      <w:proofErr w:type="spellStart"/>
-      <w:r>
-        <w:rPr>
-          <w:b/>
-        </w:rPr>
-        <w:t>setea</w:t>
-      </w:r>
-      <w:proofErr w:type="spellEnd"/>
-      <w:r>
-        <w:rPr>
-          <w:b/>
-        </w:rPr>
-        <w:t xml:space="preserve"> el protocolo con el que se </w:t>
-      </w:r>
-      <w:proofErr w:type="spellStart"/>
-      <w:r>
-        <w:rPr>
-          <w:b/>
-        </w:rPr>
-        <w:t>abrira</w:t>
-      </w:r>
-      <w:proofErr w:type="spellEnd"/>
-      <w:r>
-        <w:rPr>
-          <w:b/>
-        </w:rPr>
-        <w:t xml:space="preserve"> </w:t>
-      </w:r>
-      <w:proofErr w:type="spellStart"/>
-      <w:r>
-        <w:rPr>
-          <w:b/>
-        </w:rPr>
-        <w:t>sesion</w:t>
-      </w:r>
-      <w:proofErr w:type="spellEnd"/>
-    </w:p>
-    <w:p>
-      <w:pPr>
-        <w:jc w:val="both"/>
-        <w:rPr>
-          <w:lang w:val="en-US"/>
-        </w:rPr>
-      </w:pPr>
-      <w:r>
-        <w:rPr>
-          <w:lang w:val="en-US"/>
         </w:rPr>
         <w:t xml:space="preserve">        </w:t>
       </w:r>
@@ -13505,13 +13505,22 @@
       <w:pPr>
         <w:ind w:firstLine="360"/>
         <w:jc w:val="both"/>
-      </w:pPr>
-      <w:proofErr w:type="gramStart"/>
-      <w:r>
+        <w:rPr>
+          <w:lang w:val="en-US"/>
+        </w:rPr>
+      </w:pPr>
+      <w:proofErr w:type="gramStart"/>
+      <w:r>
+        <w:rPr>
+          <w:lang w:val="en-US"/>
+        </w:rPr>
         <w:t>cd</w:t>
       </w:r>
       <w:proofErr w:type="gramEnd"/>
       <w:r>
+        <w:rPr>
+          <w:lang w:val="en-US"/>
+        </w:rPr>
         <w:t xml:space="preserve"> thrift-0.11.0</w:t>
       </w:r>
     </w:p>
@@ -13519,8 +13528,14 @@
       <w:pPr>
         <w:ind w:firstLine="360"/>
         <w:jc w:val="both"/>
-      </w:pPr>
-      <w:r>
+        <w:rPr>
+          <w:lang w:val="en-US"/>
+        </w:rPr>
+      </w:pPr>
+      <w:r>
+        <w:rPr>
+          <w:lang w:val="en-US"/>
+        </w:rPr>
         <w:t>./bootstrap.sh</w:t>
       </w:r>
     </w:p>
@@ -13528,15 +13543,24 @@
       <w:pPr>
         <w:ind w:firstLine="360"/>
         <w:jc w:val="both"/>
-      </w:pPr>
-      <w:r>
+        <w:rPr>
+          <w:lang w:val="en-US"/>
+        </w:rPr>
+      </w:pPr>
+      <w:proofErr w:type="gramStart"/>
+      <w:r>
+        <w:rPr>
+          <w:lang w:val="en-US"/>
+        </w:rPr>
         <w:t>./</w:t>
       </w:r>
-      <w:proofErr w:type="gramStart"/>
-      <w:r>
+      <w:proofErr w:type="gramEnd"/>
+      <w:r>
+        <w:rPr>
+          <w:lang w:val="en-US"/>
+        </w:rPr>
         <w:t>configure</w:t>
       </w:r>
-      <w:proofErr w:type="gramEnd"/>
     </w:p>
     <w:p>
       <w:pPr>
@@ -13560,11 +13584,17 @@
           <w:tab w:val="left" w:pos="14656"/>
         </w:tabs>
         <w:jc w:val="both"/>
-      </w:pPr>
-    </w:p>
-    <w:p>
-      <w:pPr>
-        <w:jc w:val="both"/>
+        <w:rPr>
+          <w:lang w:val="en-US"/>
+        </w:rPr>
+      </w:pPr>
+    </w:p>
+    <w:p>
+      <w:pPr>
+        <w:jc w:val="both"/>
+        <w:rPr>
+          <w:lang w:val="en-US"/>
+        </w:rPr>
       </w:pPr>
     </w:p>
     <w:p>
@@ -13572,14 +13602,34 @@
         <w:jc w:val="both"/>
         <w:rPr>
           <w:b/>
-        </w:rPr>
-      </w:pPr>
+          <w:lang w:val="en-US"/>
+        </w:rPr>
+      </w:pPr>
+      <w:proofErr w:type="spellStart"/>
       <w:r>
         <w:rPr>
           <w:b/>
-        </w:rPr>
-        <w:t>Habilitar los Servicios</w:t>
-      </w:r>
+          <w:lang w:val="en-US"/>
+        </w:rPr>
+        <w:t>Habilitar</w:t>
+      </w:r>
+      <w:proofErr w:type="spellEnd"/>
+      <w:r>
+        <w:rPr>
+          <w:b/>
+          <w:lang w:val="en-US"/>
+        </w:rPr>
+        <w:t xml:space="preserve"> los </w:t>
+      </w:r>
+      <w:proofErr w:type="spellStart"/>
+      <w:r>
+        <w:rPr>
+          <w:b/>
+          <w:lang w:val="en-US"/>
+        </w:rPr>
+        <w:t>Servicios</w:t>
+      </w:r>
+      <w:proofErr w:type="spellEnd"/>
     </w:p>
     <w:p>
       <w:pPr>
@@ -15147,8 +15197,1393 @@
       <w:pPr>
         <w:jc w:val="both"/>
       </w:pPr>
-      <w:bookmarkStart w:id="4" w:name="_GoBack"/>
+    </w:p>
+    <w:p>
+      <w:pPr>
+        <w:pStyle w:val="Ttulo1"/>
+        <w:spacing w:before="240" w:after="240"/>
+        <w:jc w:val="center"/>
+      </w:pPr>
+      <w:bookmarkStart w:id="4" w:name="_Toc505272786"/>
+      <w:r>
+        <w:t>Esquemático sensor</w:t>
+      </w:r>
       <w:bookmarkEnd w:id="4"/>
+      <w:r>
+        <w:t xml:space="preserve"> </w:t>
+      </w:r>
+    </w:p>
+    <w:p>
+      <w:pPr>
+        <w:spacing w:before="240" w:after="240"/>
+      </w:pPr>
+      <w:r>
+        <w:rPr>
+          <w:noProof/>
+          <w:lang w:val="es-EC"/>
+        </w:rPr>
+        <mc:AlternateContent>
+          <mc:Choice Requires="wps">
+            <w:drawing>
+              <wp:anchor distT="45720" distB="45720" distL="114300" distR="114300" simplePos="0" relativeHeight="251663360" behindDoc="0" locked="0" layoutInCell="1" allowOverlap="1" wp14:anchorId="7CF43039" wp14:editId="3EEAFD02">
+                <wp:simplePos x="0" y="0"/>
+                <wp:positionH relativeFrom="column">
+                  <wp:posOffset>232882</wp:posOffset>
+                </wp:positionH>
+                <wp:positionV relativeFrom="paragraph">
+                  <wp:posOffset>3780790</wp:posOffset>
+                </wp:positionV>
+                <wp:extent cx="5653405" cy="771525"/>
+                <wp:effectExtent l="0" t="0" r="4445" b="9525"/>
+                <wp:wrapSquare wrapText="bothSides"/>
+                <wp:docPr id="2" name="Cuadro de texto 2"/>
+                <wp:cNvGraphicFramePr>
+                  <a:graphicFrameLocks xmlns:a="http://schemas.openxmlformats.org/drawingml/2006/main"/>
+                </wp:cNvGraphicFramePr>
+                <a:graphic xmlns:a="http://schemas.openxmlformats.org/drawingml/2006/main">
+                  <a:graphicData uri="http://schemas.microsoft.com/office/word/2010/wordprocessingShape">
+                    <wps:wsp>
+                      <wps:cNvSpPr txBox="1">
+                        <a:spLocks noChangeArrowheads="1"/>
+                      </wps:cNvSpPr>
+                      <wps:spPr bwMode="auto">
+                        <a:xfrm>
+                          <a:off x="0" y="0"/>
+                          <a:ext cx="5653405" cy="771525"/>
+                        </a:xfrm>
+                        <a:prstGeom prst="rect">
+                          <a:avLst/>
+                        </a:prstGeom>
+                        <a:solidFill>
+                          <a:srgbClr val="FFFFFF"/>
+                        </a:solidFill>
+                        <a:ln w="9525">
+                          <a:noFill/>
+                          <a:miter lim="800000"/>
+                          <a:headEnd/>
+                          <a:tailEnd/>
+                        </a:ln>
+                      </wps:spPr>
+                      <wps:txbx>
+                        <w:txbxContent>
+                          <w:p>
+                            <w:pPr>
+                              <w:rPr>
+                                <w:color w:val="000000" w:themeColor="text1"/>
+                                <w:sz w:val="18"/>
+                              </w:rPr>
+                            </w:pPr>
+                            <w:r>
+                              <w:rPr>
+                                <w:color w:val="000000" w:themeColor="text1"/>
+                                <w:sz w:val="18"/>
+                              </w:rPr>
+                              <w:t xml:space="preserve">PIN 2 </w:t>
+                            </w:r>
+                            <w:proofErr w:type="spellStart"/>
+                            <w:r>
+                              <w:rPr>
+                                <w:color w:val="000000" w:themeColor="text1"/>
+                                <w:sz w:val="18"/>
+                              </w:rPr>
+                              <w:t>Raspberry</w:t>
+                            </w:r>
+                            <w:proofErr w:type="spellEnd"/>
+                            <w:r>
+                              <w:rPr>
+                                <w:color w:val="000000" w:themeColor="text1"/>
+                                <w:sz w:val="18"/>
+                              </w:rPr>
+                              <w:t xml:space="preserve"> - Alimentación del sensor 5V – Cable Rojo – PIN 1 Sensor de Movimiento</w:t>
+                            </w:r>
+                          </w:p>
+                          <w:p>
+                            <w:pPr>
+                              <w:rPr>
+                                <w:color w:val="000000" w:themeColor="text1"/>
+                                <w:sz w:val="18"/>
+                              </w:rPr>
+                            </w:pPr>
+                            <w:r>
+                              <w:rPr>
+                                <w:color w:val="000000" w:themeColor="text1"/>
+                                <w:sz w:val="18"/>
+                              </w:rPr>
+                              <w:t xml:space="preserve">PIN 6 </w:t>
+                            </w:r>
+                            <w:proofErr w:type="spellStart"/>
+                            <w:r>
+                              <w:rPr>
+                                <w:color w:val="000000" w:themeColor="text1"/>
+                                <w:sz w:val="18"/>
+                              </w:rPr>
+                              <w:t>Raspberry</w:t>
+                            </w:r>
+                            <w:proofErr w:type="spellEnd"/>
+                            <w:r>
+                              <w:rPr>
+                                <w:color w:val="000000" w:themeColor="text1"/>
+                                <w:sz w:val="18"/>
+                              </w:rPr>
+                              <w:t xml:space="preserve"> – GND del Sensor – Cable Negro – PIN 2 Sensor de Movimiento</w:t>
+                            </w:r>
+                          </w:p>
+                          <w:p>
+                            <w:pPr>
+                              <w:rPr>
+                                <w:color w:val="000000" w:themeColor="text1"/>
+                                <w:sz w:val="18"/>
+                              </w:rPr>
+                            </w:pPr>
+                            <w:r>
+                              <w:rPr>
+                                <w:color w:val="000000" w:themeColor="text1"/>
+                                <w:sz w:val="18"/>
+                              </w:rPr>
+                              <w:t xml:space="preserve">PIN 40 </w:t>
+                            </w:r>
+                            <w:proofErr w:type="spellStart"/>
+                            <w:r>
+                              <w:rPr>
+                                <w:color w:val="000000" w:themeColor="text1"/>
+                                <w:sz w:val="18"/>
+                              </w:rPr>
+                              <w:t>Raspberry</w:t>
+                            </w:r>
+                            <w:proofErr w:type="spellEnd"/>
+                            <w:r>
+                              <w:rPr>
+                                <w:color w:val="000000" w:themeColor="text1"/>
+                                <w:sz w:val="18"/>
+                              </w:rPr>
+                              <w:t xml:space="preserve"> – Receptor de datos que envía el sensor – Cable Fucsia – PIN 3 Sensor de Movimiento</w:t>
+                            </w:r>
+                          </w:p>
+                          <w:p>
+                            <w:pPr>
+                              <w:rPr>
+                                <w:color w:val="000000" w:themeColor="text1"/>
+                              </w:rPr>
+                            </w:pPr>
+                          </w:p>
+                        </w:txbxContent>
+                      </wps:txbx>
+                      <wps:bodyPr rot="0" vert="horz" wrap="square" lIns="91440" tIns="45720" rIns="91440" bIns="45720" anchor="t" anchorCtr="0">
+                        <a:noAutofit/>
+                      </wps:bodyPr>
+                    </wps:wsp>
+                  </a:graphicData>
+                </a:graphic>
+                <wp14:sizeRelH relativeFrom="margin">
+                  <wp14:pctWidth>0</wp14:pctWidth>
+                </wp14:sizeRelH>
+                <wp14:sizeRelV relativeFrom="margin">
+                  <wp14:pctHeight>0</wp14:pctHeight>
+                </wp14:sizeRelV>
+              </wp:anchor>
+            </w:drawing>
+          </mc:Choice>
+          <mc:Fallback>
+            <w:pict>
+              <v:shapetype w14:anchorId="7CF43039" id="_x0000_t202" coordsize="21600,21600" o:spt="202" path="m,l,21600r21600,l21600,xe">
+                <v:stroke joinstyle="miter"/>
+                <v:path gradientshapeok="t" o:connecttype="rect"/>
+              </v:shapetype>
+              <v:shape id="Cuadro de texto 2" o:spid="_x0000_s1026" type="#_x0000_t202" style="position:absolute;margin-left:18.35pt;margin-top:297.7pt;width:445.15pt;height:60.75pt;z-index:251663360;visibility:visible;mso-wrap-style:square;mso-width-percent:0;mso-height-percent:0;mso-wrap-distance-left:9pt;mso-wrap-distance-top:3.6pt;mso-wrap-distance-right:9pt;mso-wrap-distance-bottom:3.6pt;mso-position-horizontal:absolute;mso-position-horizontal-relative:text;mso-position-vertical:absolute;mso-position-vertical-relative:text;mso-width-percent:0;mso-height-percent:0;mso-width-relative:margin;mso-height-relative:margin;v-text-anchor:top" o:gfxdata="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" stroked="f">
+                <v:textbox>
+                  <w:txbxContent>
+                    <w:p>
+                      <w:pPr>
+                        <w:rPr>
+                          <w:color w:val="000000" w:themeColor="text1"/>
+                          <w:sz w:val="18"/>
+                        </w:rPr>
+                      </w:pPr>
+                      <w:r>
+                        <w:rPr>
+                          <w:color w:val="000000" w:themeColor="text1"/>
+                          <w:sz w:val="18"/>
+                        </w:rPr>
+                        <w:t xml:space="preserve">PIN 2 </w:t>
+                      </w:r>
+                      <w:proofErr w:type="spellStart"/>
+                      <w:r>
+                        <w:rPr>
+                          <w:color w:val="000000" w:themeColor="text1"/>
+                          <w:sz w:val="18"/>
+                        </w:rPr>
+                        <w:t>Raspberry</w:t>
+                      </w:r>
+                      <w:proofErr w:type="spellEnd"/>
+                      <w:r>
+                        <w:rPr>
+                          <w:color w:val="000000" w:themeColor="text1"/>
+                          <w:sz w:val="18"/>
+                        </w:rPr>
+                        <w:t xml:space="preserve"> - Alimentación del sensor 5V – Cable Rojo – PIN 1 Sensor de Movimiento</w:t>
+                      </w:r>
+                    </w:p>
+                    <w:p>
+                      <w:pPr>
+                        <w:rPr>
+                          <w:color w:val="000000" w:themeColor="text1"/>
+                          <w:sz w:val="18"/>
+                        </w:rPr>
+                      </w:pPr>
+                      <w:r>
+                        <w:rPr>
+                          <w:color w:val="000000" w:themeColor="text1"/>
+                          <w:sz w:val="18"/>
+                        </w:rPr>
+                        <w:t xml:space="preserve">PIN 6 </w:t>
+                      </w:r>
+                      <w:proofErr w:type="spellStart"/>
+                      <w:r>
+                        <w:rPr>
+                          <w:color w:val="000000" w:themeColor="text1"/>
+                          <w:sz w:val="18"/>
+                        </w:rPr>
+                        <w:t>Raspberry</w:t>
+                      </w:r>
+                      <w:proofErr w:type="spellEnd"/>
+                      <w:r>
+                        <w:rPr>
+                          <w:color w:val="000000" w:themeColor="text1"/>
+                          <w:sz w:val="18"/>
+                        </w:rPr>
+                        <w:t xml:space="preserve"> – GND del Sensor – Cable Negro – PIN 2 Sensor de Movimiento</w:t>
+                      </w:r>
+                    </w:p>
+                    <w:p>
+                      <w:pPr>
+                        <w:rPr>
+                          <w:color w:val="000000" w:themeColor="text1"/>
+                          <w:sz w:val="18"/>
+                        </w:rPr>
+                      </w:pPr>
+                      <w:r>
+                        <w:rPr>
+                          <w:color w:val="000000" w:themeColor="text1"/>
+                          <w:sz w:val="18"/>
+                        </w:rPr>
+                        <w:t xml:space="preserve">PIN 40 </w:t>
+                      </w:r>
+                      <w:proofErr w:type="spellStart"/>
+                      <w:r>
+                        <w:rPr>
+                          <w:color w:val="000000" w:themeColor="text1"/>
+                          <w:sz w:val="18"/>
+                        </w:rPr>
+                        <w:t>Raspberry</w:t>
+                      </w:r>
+                      <w:proofErr w:type="spellEnd"/>
+                      <w:r>
+                        <w:rPr>
+                          <w:color w:val="000000" w:themeColor="text1"/>
+                          <w:sz w:val="18"/>
+                        </w:rPr>
+                        <w:t xml:space="preserve"> – Receptor de datos que envía el sensor – Cable Fucsia – PIN 3 Sensor de Movimiento</w:t>
+                      </w:r>
+                    </w:p>
+                    <w:p>
+                      <w:pPr>
+                        <w:rPr>
+                          <w:color w:val="000000" w:themeColor="text1"/>
+                        </w:rPr>
+                      </w:pPr>
+                    </w:p>
+                  </w:txbxContent>
+                </v:textbox>
+                <w10:wrap type="square"/>
+              </v:shape>
+            </w:pict>
+          </mc:Fallback>
+        </mc:AlternateContent>
+      </w:r>
+      <w:r>
+        <w:rPr>
+          <w:noProof/>
+          <w:lang w:val="es-EC"/>
+        </w:rPr>
+        <mc:AlternateContent>
+          <mc:Choice Requires="wps">
+            <w:drawing>
+              <wp:anchor distT="45720" distB="45720" distL="114300" distR="114300" simplePos="0" relativeHeight="251667456" behindDoc="0" locked="0" layoutInCell="1" allowOverlap="1" wp14:anchorId="57F90AC5" wp14:editId="081F07A1">
+                <wp:simplePos x="0" y="0"/>
+                <wp:positionH relativeFrom="column">
+                  <wp:posOffset>2978015</wp:posOffset>
+                </wp:positionH>
+                <wp:positionV relativeFrom="paragraph">
+                  <wp:posOffset>2048983</wp:posOffset>
+                </wp:positionV>
+                <wp:extent cx="425450" cy="200025"/>
+                <wp:effectExtent l="0" t="0" r="0" b="0"/>
+                <wp:wrapNone/>
+                <wp:docPr id="12" name="Cuadro de texto 2"/>
+                <wp:cNvGraphicFramePr>
+                  <a:graphicFrameLocks xmlns:a="http://schemas.openxmlformats.org/drawingml/2006/main"/>
+                </wp:cNvGraphicFramePr>
+                <a:graphic xmlns:a="http://schemas.openxmlformats.org/drawingml/2006/main">
+                  <a:graphicData uri="http://schemas.microsoft.com/office/word/2010/wordprocessingShape">
+                    <wps:wsp>
+                      <wps:cNvSpPr txBox="1">
+                        <a:spLocks noChangeArrowheads="1"/>
+                      </wps:cNvSpPr>
+                      <wps:spPr bwMode="auto">
+                        <a:xfrm>
+                          <a:off x="0" y="0"/>
+                          <a:ext cx="425450" cy="200025"/>
+                        </a:xfrm>
+                        <a:prstGeom prst="rect">
+                          <a:avLst/>
+                        </a:prstGeom>
+                        <a:noFill/>
+                        <a:ln w="9525">
+                          <a:noFill/>
+                          <a:miter lim="800000"/>
+                          <a:headEnd/>
+                          <a:tailEnd/>
+                        </a:ln>
+                      </wps:spPr>
+                      <wps:txbx>
+                        <w:txbxContent>
+                          <w:p>
+                            <w:pPr>
+                              <w:rPr>
+                                <w:sz w:val="14"/>
+                              </w:rPr>
+                            </w:pPr>
+                            <w:r>
+                              <w:rPr>
+                                <w:sz w:val="14"/>
+                              </w:rPr>
+                              <w:t>PIN 2</w:t>
+                            </w:r>
+                          </w:p>
+                        </w:txbxContent>
+                      </wps:txbx>
+                      <wps:bodyPr rot="0" vert="horz" wrap="square" lIns="91440" tIns="45720" rIns="91440" bIns="45720" anchor="t" anchorCtr="0">
+                        <a:noAutofit/>
+                      </wps:bodyPr>
+                    </wps:wsp>
+                  </a:graphicData>
+                </a:graphic>
+                <wp14:sizeRelH relativeFrom="margin">
+                  <wp14:pctWidth>0</wp14:pctWidth>
+                </wp14:sizeRelH>
+                <wp14:sizeRelV relativeFrom="margin">
+                  <wp14:pctHeight>0</wp14:pctHeight>
+                </wp14:sizeRelV>
+              </wp:anchor>
+            </w:drawing>
+          </mc:Choice>
+          <mc:Fallback>
+            <w:pict>
+              <v:shape w14:anchorId="57F90AC5" id="_x0000_s1027" type="#_x0000_t202" style="position:absolute;margin-left:234.5pt;margin-top:161.35pt;width:33.5pt;height:15.75pt;z-index:251667456;visibility:visible;mso-wrap-style:square;mso-width-percent:0;mso-height-percent:0;mso-wrap-distance-left:9pt;mso-wrap-distance-top:3.6pt;mso-wrap-distance-right:9pt;mso-wrap-distance-bottom:3.6pt;mso-position-horizontal:absolute;mso-position-horizontal-relative:text;mso-position-vertical:absolute;mso-position-vertical-relative:text;mso-width-percent:0;mso-height-percent:0;mso-width-relative:margin;mso-height-relative:margin;v-text-anchor:top" o:gfxdata="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" filled="f" stroked="f">
+                <v:textbox>
+                  <w:txbxContent>
+                    <w:p>
+                      <w:pPr>
+                        <w:rPr>
+                          <w:sz w:val="14"/>
+                        </w:rPr>
+                      </w:pPr>
+                      <w:r>
+                        <w:rPr>
+                          <w:sz w:val="14"/>
+                        </w:rPr>
+                        <w:t>PIN 2</w:t>
+                      </w:r>
+                    </w:p>
+                  </w:txbxContent>
+                </v:textbox>
+              </v:shape>
+            </w:pict>
+          </mc:Fallback>
+        </mc:AlternateContent>
+      </w:r>
+      <w:r>
+        <w:rPr>
+          <w:noProof/>
+          <w:lang w:val="es-EC"/>
+        </w:rPr>
+        <mc:AlternateContent>
+          <mc:Choice Requires="wps">
+            <w:drawing>
+              <wp:anchor distT="45720" distB="45720" distL="114300" distR="114300" simplePos="0" relativeHeight="251665408" behindDoc="0" locked="0" layoutInCell="1" allowOverlap="1" wp14:anchorId="297459B9" wp14:editId="6FA2C474">
+                <wp:simplePos x="0" y="0"/>
+                <wp:positionH relativeFrom="column">
+                  <wp:posOffset>2667203</wp:posOffset>
+                </wp:positionH>
+                <wp:positionV relativeFrom="paragraph">
+                  <wp:posOffset>2640330</wp:posOffset>
+                </wp:positionV>
+                <wp:extent cx="425450" cy="200025"/>
+                <wp:effectExtent l="0" t="0" r="0" b="0"/>
+                <wp:wrapNone/>
+                <wp:docPr id="10" name="Cuadro de texto 2"/>
+                <wp:cNvGraphicFramePr>
+                  <a:graphicFrameLocks xmlns:a="http://schemas.openxmlformats.org/drawingml/2006/main"/>
+                </wp:cNvGraphicFramePr>
+                <a:graphic xmlns:a="http://schemas.openxmlformats.org/drawingml/2006/main">
+                  <a:graphicData uri="http://schemas.microsoft.com/office/word/2010/wordprocessingShape">
+                    <wps:wsp>
+                      <wps:cNvSpPr txBox="1">
+                        <a:spLocks noChangeArrowheads="1"/>
+                      </wps:cNvSpPr>
+                      <wps:spPr bwMode="auto">
+                        <a:xfrm>
+                          <a:off x="0" y="0"/>
+                          <a:ext cx="425450" cy="200025"/>
+                        </a:xfrm>
+                        <a:prstGeom prst="rect">
+                          <a:avLst/>
+                        </a:prstGeom>
+                        <a:noFill/>
+                        <a:ln w="9525">
+                          <a:noFill/>
+                          <a:miter lim="800000"/>
+                          <a:headEnd/>
+                          <a:tailEnd/>
+                        </a:ln>
+                      </wps:spPr>
+                      <wps:txbx>
+                        <w:txbxContent>
+                          <w:p>
+                            <w:pPr>
+                              <w:rPr>
+                                <w:sz w:val="14"/>
+                              </w:rPr>
+                            </w:pPr>
+                            <w:r>
+                              <w:rPr>
+                                <w:sz w:val="14"/>
+                              </w:rPr>
+                              <w:t xml:space="preserve">PIN </w:t>
+                            </w:r>
+                            <w:r>
+                              <w:rPr>
+                                <w:sz w:val="14"/>
+                              </w:rPr>
+                              <w:t>1</w:t>
+                            </w:r>
+                          </w:p>
+                        </w:txbxContent>
+                      </wps:txbx>
+                      <wps:bodyPr rot="0" vert="horz" wrap="square" lIns="91440" tIns="45720" rIns="91440" bIns="45720" anchor="t" anchorCtr="0">
+                        <a:noAutofit/>
+                      </wps:bodyPr>
+                    </wps:wsp>
+                  </a:graphicData>
+                </a:graphic>
+                <wp14:sizeRelH relativeFrom="margin">
+                  <wp14:pctWidth>0</wp14:pctWidth>
+                </wp14:sizeRelH>
+                <wp14:sizeRelV relativeFrom="margin">
+                  <wp14:pctHeight>0</wp14:pctHeight>
+                </wp14:sizeRelV>
+              </wp:anchor>
+            </w:drawing>
+          </mc:Choice>
+          <mc:Fallback>
+            <w:pict>
+              <v:shape w14:anchorId="297459B9" id="_x0000_s1028" type="#_x0000_t202" style="position:absolute;margin-left:210pt;margin-top:207.9pt;width:33.5pt;height:15.75pt;z-index:251665408;visibility:visible;mso-wrap-style:square;mso-width-percent:0;mso-height-percent:0;mso-wrap-distance-left:9pt;mso-wrap-distance-top:3.6pt;mso-wrap-distance-right:9pt;mso-wrap-distance-bottom:3.6pt;mso-position-horizontal:absolute;mso-position-horizontal-relative:text;mso-position-vertical:absolute;mso-position-vertical-relative:text;mso-width-percent:0;mso-height-percent:0;mso-width-relative:margin;mso-height-relative:margin;v-text-anchor:top" o:gfxdata="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" filled="f" stroked="f">
+                <v:textbox>
+                  <w:txbxContent>
+                    <w:p>
+                      <w:pPr>
+                        <w:rPr>
+                          <w:sz w:val="14"/>
+                        </w:rPr>
+                      </w:pPr>
+                      <w:r>
+                        <w:rPr>
+                          <w:sz w:val="14"/>
+                        </w:rPr>
+                        <w:t xml:space="preserve">PIN </w:t>
+                      </w:r>
+                      <w:r>
+                        <w:rPr>
+                          <w:sz w:val="14"/>
+                        </w:rPr>
+                        <w:t>1</w:t>
+                      </w:r>
+                    </w:p>
+                  </w:txbxContent>
+                </v:textbox>
+              </v:shape>
+            </w:pict>
+          </mc:Fallback>
+        </mc:AlternateContent>
+      </w:r>
+      <w:r>
+        <w:rPr>
+          <w:noProof/>
+          <w:lang w:val="es-EC"/>
+        </w:rPr>
+        <mc:AlternateContent>
+          <mc:Choice Requires="wps">
+            <w:drawing>
+              <wp:anchor distT="45720" distB="45720" distL="114300" distR="114300" simplePos="0" relativeHeight="251666432" behindDoc="0" locked="0" layoutInCell="1" allowOverlap="1" wp14:anchorId="52578376" wp14:editId="025B204F">
+                <wp:simplePos x="0" y="0"/>
+                <wp:positionH relativeFrom="column">
+                  <wp:posOffset>3103042</wp:posOffset>
+                </wp:positionH>
+                <wp:positionV relativeFrom="paragraph">
+                  <wp:posOffset>2642870</wp:posOffset>
+                </wp:positionV>
+                <wp:extent cx="425450" cy="200025"/>
+                <wp:effectExtent l="0" t="0" r="0" b="0"/>
+                <wp:wrapNone/>
+                <wp:docPr id="11" name="Cuadro de texto 2"/>
+                <wp:cNvGraphicFramePr>
+                  <a:graphicFrameLocks xmlns:a="http://schemas.openxmlformats.org/drawingml/2006/main"/>
+                </wp:cNvGraphicFramePr>
+                <a:graphic xmlns:a="http://schemas.openxmlformats.org/drawingml/2006/main">
+                  <a:graphicData uri="http://schemas.microsoft.com/office/word/2010/wordprocessingShape">
+                    <wps:wsp>
+                      <wps:cNvSpPr txBox="1">
+                        <a:spLocks noChangeArrowheads="1"/>
+                      </wps:cNvSpPr>
+                      <wps:spPr bwMode="auto">
+                        <a:xfrm>
+                          <a:off x="0" y="0"/>
+                          <a:ext cx="425450" cy="200025"/>
+                        </a:xfrm>
+                        <a:prstGeom prst="rect">
+                          <a:avLst/>
+                        </a:prstGeom>
+                        <a:noFill/>
+                        <a:ln w="9525">
+                          <a:noFill/>
+                          <a:miter lim="800000"/>
+                          <a:headEnd/>
+                          <a:tailEnd/>
+                        </a:ln>
+                      </wps:spPr>
+                      <wps:txbx>
+                        <w:txbxContent>
+                          <w:p>
+                            <w:pPr>
+                              <w:rPr>
+                                <w:sz w:val="14"/>
+                              </w:rPr>
+                            </w:pPr>
+                            <w:r>
+                              <w:rPr>
+                                <w:sz w:val="14"/>
+                              </w:rPr>
+                              <w:t xml:space="preserve">PIN </w:t>
+                            </w:r>
+                            <w:r>
+                              <w:rPr>
+                                <w:sz w:val="14"/>
+                              </w:rPr>
+                              <w:t>3</w:t>
+                            </w:r>
+                          </w:p>
+                        </w:txbxContent>
+                      </wps:txbx>
+                      <wps:bodyPr rot="0" vert="horz" wrap="square" lIns="91440" tIns="45720" rIns="91440" bIns="45720" anchor="t" anchorCtr="0">
+                        <a:noAutofit/>
+                      </wps:bodyPr>
+                    </wps:wsp>
+                  </a:graphicData>
+                </a:graphic>
+                <wp14:sizeRelH relativeFrom="margin">
+                  <wp14:pctWidth>0</wp14:pctWidth>
+                </wp14:sizeRelH>
+                <wp14:sizeRelV relativeFrom="margin">
+                  <wp14:pctHeight>0</wp14:pctHeight>
+                </wp14:sizeRelV>
+              </wp:anchor>
+            </w:drawing>
+          </mc:Choice>
+          <mc:Fallback>
+            <w:pict>
+              <v:shape w14:anchorId="52578376" id="_x0000_s1029" type="#_x0000_t202" style="position:absolute;margin-left:244.35pt;margin-top:208.1pt;width:33.5pt;height:15.75pt;z-index:251666432;visibility:visible;mso-wrap-style:square;mso-width-percent:0;mso-height-percent:0;mso-wrap-distance-left:9pt;mso-wrap-distance-top:3.6pt;mso-wrap-distance-right:9pt;mso-wrap-distance-bottom:3.6pt;mso-position-horizontal:absolute;mso-position-horizontal-relative:text;mso-position-vertical:absolute;mso-position-vertical-relative:text;mso-width-percent:0;mso-height-percent:0;mso-width-relative:margin;mso-height-relative:margin;v-text-anchor:top" o:gfxdata="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" filled="f" stroked="f">
+                <v:textbox>
+                  <w:txbxContent>
+                    <w:p>
+                      <w:pPr>
+                        <w:rPr>
+                          <w:sz w:val="14"/>
+                        </w:rPr>
+                      </w:pPr>
+                      <w:r>
+                        <w:rPr>
+                          <w:sz w:val="14"/>
+                        </w:rPr>
+                        <w:t xml:space="preserve">PIN </w:t>
+                      </w:r>
+                      <w:r>
+                        <w:rPr>
+                          <w:sz w:val="14"/>
+                        </w:rPr>
+                        <w:t>3</w:t>
+                      </w:r>
+                    </w:p>
+                  </w:txbxContent>
+                </v:textbox>
+              </v:shape>
+            </w:pict>
+          </mc:Fallback>
+        </mc:AlternateContent>
+      </w:r>
+      <w:r>
+        <w:rPr>
+          <w:noProof/>
+          <w:lang w:val="es-EC"/>
+        </w:rPr>
+        <mc:AlternateContent>
+          <mc:Choice Requires="wps">
+            <w:drawing>
+              <wp:anchor distT="45720" distB="45720" distL="114300" distR="114300" simplePos="0" relativeHeight="251661312" behindDoc="0" locked="0" layoutInCell="1" allowOverlap="1" wp14:anchorId="7CF33363" wp14:editId="1907621E">
+                <wp:simplePos x="0" y="0"/>
+                <wp:positionH relativeFrom="column">
+                  <wp:posOffset>1700530</wp:posOffset>
+                </wp:positionH>
+                <wp:positionV relativeFrom="paragraph">
+                  <wp:posOffset>360883</wp:posOffset>
+                </wp:positionV>
+                <wp:extent cx="425450" cy="200025"/>
+                <wp:effectExtent l="0" t="0" r="0" b="0"/>
+                <wp:wrapNone/>
+                <wp:docPr id="3" name="Cuadro de texto 2"/>
+                <wp:cNvGraphicFramePr>
+                  <a:graphicFrameLocks xmlns:a="http://schemas.openxmlformats.org/drawingml/2006/main"/>
+                </wp:cNvGraphicFramePr>
+                <a:graphic xmlns:a="http://schemas.openxmlformats.org/drawingml/2006/main">
+                  <a:graphicData uri="http://schemas.microsoft.com/office/word/2010/wordprocessingShape">
+                    <wps:wsp>
+                      <wps:cNvSpPr txBox="1">
+                        <a:spLocks noChangeArrowheads="1"/>
+                      </wps:cNvSpPr>
+                      <wps:spPr bwMode="auto">
+                        <a:xfrm>
+                          <a:off x="0" y="0"/>
+                          <a:ext cx="425450" cy="200025"/>
+                        </a:xfrm>
+                        <a:prstGeom prst="rect">
+                          <a:avLst/>
+                        </a:prstGeom>
+                        <a:noFill/>
+                        <a:ln w="9525">
+                          <a:noFill/>
+                          <a:miter lim="800000"/>
+                          <a:headEnd/>
+                          <a:tailEnd/>
+                        </a:ln>
+                      </wps:spPr>
+                      <wps:txbx>
+                        <w:txbxContent>
+                          <w:p>
+                            <w:pPr>
+                              <w:rPr>
+                                <w:sz w:val="14"/>
+                              </w:rPr>
+                            </w:pPr>
+                            <w:r>
+                              <w:rPr>
+                                <w:sz w:val="14"/>
+                              </w:rPr>
+                              <w:t>PIN 2</w:t>
+                            </w:r>
+                          </w:p>
+                        </w:txbxContent>
+                      </wps:txbx>
+                      <wps:bodyPr rot="0" vert="horz" wrap="square" lIns="91440" tIns="45720" rIns="91440" bIns="45720" anchor="t" anchorCtr="0">
+                        <a:noAutofit/>
+                      </wps:bodyPr>
+                    </wps:wsp>
+                  </a:graphicData>
+                </a:graphic>
+                <wp14:sizeRelH relativeFrom="margin">
+                  <wp14:pctWidth>0</wp14:pctWidth>
+                </wp14:sizeRelH>
+                <wp14:sizeRelV relativeFrom="margin">
+                  <wp14:pctHeight>0</wp14:pctHeight>
+                </wp14:sizeRelV>
+              </wp:anchor>
+            </w:drawing>
+          </mc:Choice>
+          <mc:Fallback>
+            <w:pict>
+              <v:shape w14:anchorId="7CF33363" id="_x0000_s1030" type="#_x0000_t202" style="position:absolute;margin-left:133.9pt;margin-top:28.4pt;width:33.5pt;height:15.75pt;z-index:251661312;visibility:visible;mso-wrap-style:square;mso-width-percent:0;mso-height-percent:0;mso-wrap-distance-left:9pt;mso-wrap-distance-top:3.6pt;mso-wrap-distance-right:9pt;mso-wrap-distance-bottom:3.6pt;mso-position-horizontal:absolute;mso-position-horizontal-relative:text;mso-position-vertical:absolute;mso-position-vertical-relative:text;mso-width-percent:0;mso-height-percent:0;mso-width-relative:margin;mso-height-relative:margin;v-text-anchor:top" o:gfxdata="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" filled="f" stroked="f">
+                <v:textbox>
+                  <w:txbxContent>
+                    <w:p>
+                      <w:pPr>
+                        <w:rPr>
+                          <w:sz w:val="14"/>
+                        </w:rPr>
+                      </w:pPr>
+                      <w:r>
+                        <w:rPr>
+                          <w:sz w:val="14"/>
+                        </w:rPr>
+                        <w:t>PIN 2</w:t>
+                      </w:r>
+                    </w:p>
+                  </w:txbxContent>
+                </v:textbox>
+              </v:shape>
+            </w:pict>
+          </mc:Fallback>
+        </mc:AlternateContent>
+      </w:r>
+      <w:r>
+        <w:rPr>
+          <w:noProof/>
+          <w:lang w:val="es-EC"/>
+        </w:rPr>
+        <mc:AlternateContent>
+          <mc:Choice Requires="wps">
+            <w:drawing>
+              <wp:anchor distT="45720" distB="45720" distL="114300" distR="114300" simplePos="0" relativeHeight="251660288" behindDoc="0" locked="0" layoutInCell="1" allowOverlap="1" wp14:anchorId="4B4BDAC3" wp14:editId="381437B8">
+                <wp:simplePos x="0" y="0"/>
+                <wp:positionH relativeFrom="column">
+                  <wp:posOffset>2093798</wp:posOffset>
+                </wp:positionH>
+                <wp:positionV relativeFrom="paragraph">
+                  <wp:posOffset>305435</wp:posOffset>
+                </wp:positionV>
+                <wp:extent cx="448235" cy="190500"/>
+                <wp:effectExtent l="0" t="0" r="0" b="0"/>
+                <wp:wrapNone/>
+                <wp:docPr id="217" name="Cuadro de texto 2"/>
+                <wp:cNvGraphicFramePr>
+                  <a:graphicFrameLocks xmlns:a="http://schemas.openxmlformats.org/drawingml/2006/main"/>
+                </wp:cNvGraphicFramePr>
+                <a:graphic xmlns:a="http://schemas.openxmlformats.org/drawingml/2006/main">
+                  <a:graphicData uri="http://schemas.microsoft.com/office/word/2010/wordprocessingShape">
+                    <wps:wsp>
+                      <wps:cNvSpPr txBox="1">
+                        <a:spLocks noChangeArrowheads="1"/>
+                      </wps:cNvSpPr>
+                      <wps:spPr bwMode="auto">
+                        <a:xfrm>
+                          <a:off x="0" y="0"/>
+                          <a:ext cx="448235" cy="190500"/>
+                        </a:xfrm>
+                        <a:prstGeom prst="rect">
+                          <a:avLst/>
+                        </a:prstGeom>
+                        <a:noFill/>
+                        <a:ln w="9525">
+                          <a:noFill/>
+                          <a:miter lim="800000"/>
+                          <a:headEnd/>
+                          <a:tailEnd/>
+                        </a:ln>
+                      </wps:spPr>
+                      <wps:txbx>
+                        <w:txbxContent>
+                          <w:p>
+                            <w:pPr>
+                              <w:rPr>
+                                <w:sz w:val="14"/>
+                              </w:rPr>
+                            </w:pPr>
+                            <w:r>
+                              <w:rPr>
+                                <w:sz w:val="14"/>
+                              </w:rPr>
+                              <w:t>PIN 6</w:t>
+                            </w:r>
+                          </w:p>
+                        </w:txbxContent>
+                      </wps:txbx>
+                      <wps:bodyPr rot="0" vert="horz" wrap="square" lIns="91440" tIns="45720" rIns="91440" bIns="45720" anchor="t" anchorCtr="0">
+                        <a:noAutofit/>
+                      </wps:bodyPr>
+                    </wps:wsp>
+                  </a:graphicData>
+                </a:graphic>
+                <wp14:sizeRelH relativeFrom="margin">
+                  <wp14:pctWidth>0</wp14:pctWidth>
+                </wp14:sizeRelH>
+                <wp14:sizeRelV relativeFrom="margin">
+                  <wp14:pctHeight>0</wp14:pctHeight>
+                </wp14:sizeRelV>
+              </wp:anchor>
+            </w:drawing>
+          </mc:Choice>
+          <mc:Fallback>
+            <w:pict>
+              <v:shape w14:anchorId="4B4BDAC3" id="_x0000_s1031" type="#_x0000_t202" style="position:absolute;margin-left:164.85pt;margin-top:24.05pt;width:35.3pt;height:15pt;z-index:251660288;visibility:visible;mso-wrap-style:square;mso-width-percent:0;mso-height-percent:0;mso-wrap-distance-left:9pt;mso-wrap-distance-top:3.6pt;mso-wrap-distance-right:9pt;mso-wrap-distance-bottom:3.6pt;mso-position-horizontal:absolute;mso-position-horizontal-relative:text;mso-position-vertical:absolute;mso-position-vertical-relative:text;mso-width-percent:0;mso-height-percent:0;mso-width-relative:margin;mso-height-relative:margin;v-text-anchor:top" o:gfxdata="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" filled="f" stroked="f">
+                <v:textbox>
+                  <w:txbxContent>
+                    <w:p>
+                      <w:pPr>
+                        <w:rPr>
+                          <w:sz w:val="14"/>
+                        </w:rPr>
+                      </w:pPr>
+                      <w:r>
+                        <w:rPr>
+                          <w:sz w:val="14"/>
+                        </w:rPr>
+                        <w:t>PIN 6</w:t>
+                      </w:r>
+                    </w:p>
+                  </w:txbxContent>
+                </v:textbox>
+              </v:shape>
+            </w:pict>
+          </mc:Fallback>
+        </mc:AlternateContent>
+      </w:r>
+      <w:r>
+        <w:rPr>
+          <w:noProof/>
+          <w:lang w:val="es-EC"/>
+        </w:rPr>
+        <mc:AlternateContent>
+          <mc:Choice Requires="wps">
+            <w:drawing>
+              <wp:anchor distT="45720" distB="45720" distL="114300" distR="114300" simplePos="0" relativeHeight="251664384" behindDoc="0" locked="0" layoutInCell="1" allowOverlap="1" wp14:anchorId="7AAA4F41" wp14:editId="72AF6067">
+                <wp:simplePos x="0" y="0"/>
+                <wp:positionH relativeFrom="column">
+                  <wp:posOffset>2890114</wp:posOffset>
+                </wp:positionH>
+                <wp:positionV relativeFrom="paragraph">
+                  <wp:posOffset>40640</wp:posOffset>
+                </wp:positionV>
+                <wp:extent cx="514350" cy="190500"/>
+                <wp:effectExtent l="0" t="0" r="0" b="0"/>
+                <wp:wrapNone/>
+                <wp:docPr id="8" name="Cuadro de texto 2"/>
+                <wp:cNvGraphicFramePr>
+                  <a:graphicFrameLocks xmlns:a="http://schemas.openxmlformats.org/drawingml/2006/main"/>
+                </wp:cNvGraphicFramePr>
+                <a:graphic xmlns:a="http://schemas.openxmlformats.org/drawingml/2006/main">
+                  <a:graphicData uri="http://schemas.microsoft.com/office/word/2010/wordprocessingShape">
+                    <wps:wsp>
+                      <wps:cNvSpPr txBox="1">
+                        <a:spLocks noChangeArrowheads="1"/>
+                      </wps:cNvSpPr>
+                      <wps:spPr bwMode="auto">
+                        <a:xfrm>
+                          <a:off x="0" y="0"/>
+                          <a:ext cx="514350" cy="190500"/>
+                        </a:xfrm>
+                        <a:prstGeom prst="rect">
+                          <a:avLst/>
+                        </a:prstGeom>
+                        <a:noFill/>
+                        <a:ln w="9525">
+                          <a:noFill/>
+                          <a:miter lim="800000"/>
+                          <a:headEnd/>
+                          <a:tailEnd/>
+                        </a:ln>
+                      </wps:spPr>
+                      <wps:txbx>
+                        <w:txbxContent>
+                          <w:p>
+                            <w:pPr>
+                              <w:rPr>
+                                <w:sz w:val="14"/>
+                              </w:rPr>
+                            </w:pPr>
+                            <w:r>
+                              <w:rPr>
+                                <w:sz w:val="14"/>
+                              </w:rPr>
+                              <w:t xml:space="preserve">PIN </w:t>
+                            </w:r>
+                            <w:r>
+                              <w:rPr>
+                                <w:sz w:val="14"/>
+                              </w:rPr>
+                              <w:t>38</w:t>
+                            </w:r>
+                          </w:p>
+                        </w:txbxContent>
+                      </wps:txbx>
+                      <wps:bodyPr rot="0" vert="horz" wrap="square" lIns="91440" tIns="45720" rIns="91440" bIns="45720" anchor="t" anchorCtr="0">
+                        <a:noAutofit/>
+                      </wps:bodyPr>
+                    </wps:wsp>
+                  </a:graphicData>
+                </a:graphic>
+                <wp14:sizeRelH relativeFrom="margin">
+                  <wp14:pctWidth>0</wp14:pctWidth>
+                </wp14:sizeRelH>
+                <wp14:sizeRelV relativeFrom="margin">
+                  <wp14:pctHeight>0</wp14:pctHeight>
+                </wp14:sizeRelV>
+              </wp:anchor>
+            </w:drawing>
+          </mc:Choice>
+          <mc:Fallback>
+            <w:pict>
+              <v:shape w14:anchorId="7AAA4F41" id="_x0000_s1032" type="#_x0000_t202" style="position:absolute;margin-left:227.55pt;margin-top:3.2pt;width:40.5pt;height:15pt;z-index:251664384;visibility:visible;mso-wrap-style:square;mso-width-percent:0;mso-height-percent:0;mso-wrap-distance-left:9pt;mso-wrap-distance-top:3.6pt;mso-wrap-distance-right:9pt;mso-wrap-distance-bottom:3.6pt;mso-position-horizontal:absolute;mso-position-horizontal-relative:text;mso-position-vertical:absolute;mso-position-vertical-relative:text;mso-width-percent:0;mso-height-percent:0;mso-width-relative:margin;mso-height-relative:margin;v-text-anchor:top" o:gfxdata="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" filled="f" stroked="f">
+                <v:textbox>
+                  <w:txbxContent>
+                    <w:p>
+                      <w:pPr>
+                        <w:rPr>
+                          <w:sz w:val="14"/>
+                        </w:rPr>
+                      </w:pPr>
+                      <w:r>
+                        <w:rPr>
+                          <w:sz w:val="14"/>
+                        </w:rPr>
+                        <w:t xml:space="preserve">PIN </w:t>
+                      </w:r>
+                      <w:r>
+                        <w:rPr>
+                          <w:sz w:val="14"/>
+                        </w:rPr>
+                        <w:t>38</w:t>
+                      </w:r>
+                    </w:p>
+                  </w:txbxContent>
+                </v:textbox>
+              </v:shape>
+            </w:pict>
+          </mc:Fallback>
+        </mc:AlternateContent>
+      </w:r>
+      <w:r>
+        <w:rPr>
+          <w:noProof/>
+          <w:lang w:val="es-EC"/>
+        </w:rPr>
+        <mc:AlternateContent>
+          <mc:Choice Requires="wps">
+            <w:drawing>
+              <wp:anchor distT="45720" distB="45720" distL="114300" distR="114300" simplePos="0" relativeHeight="251662336" behindDoc="0" locked="0" layoutInCell="1" allowOverlap="1" wp14:anchorId="4D124FEB" wp14:editId="5290D7FE">
+                <wp:simplePos x="0" y="0"/>
+                <wp:positionH relativeFrom="column">
+                  <wp:posOffset>3053080</wp:posOffset>
+                </wp:positionH>
+                <wp:positionV relativeFrom="paragraph">
+                  <wp:posOffset>354330</wp:posOffset>
+                </wp:positionV>
+                <wp:extent cx="514350" cy="228600"/>
+                <wp:effectExtent l="0" t="0" r="0" b="0"/>
+                <wp:wrapNone/>
+                <wp:docPr id="6" name="Cuadro de texto 2"/>
+                <wp:cNvGraphicFramePr>
+                  <a:graphicFrameLocks xmlns:a="http://schemas.openxmlformats.org/drawingml/2006/main"/>
+                </wp:cNvGraphicFramePr>
+                <a:graphic xmlns:a="http://schemas.openxmlformats.org/drawingml/2006/main">
+                  <a:graphicData uri="http://schemas.microsoft.com/office/word/2010/wordprocessingShape">
+                    <wps:wsp>
+                      <wps:cNvSpPr txBox="1">
+                        <a:spLocks noChangeArrowheads="1"/>
+                      </wps:cNvSpPr>
+                      <wps:spPr bwMode="auto">
+                        <a:xfrm>
+                          <a:off x="0" y="0"/>
+                          <a:ext cx="514350" cy="228600"/>
+                        </a:xfrm>
+                        <a:prstGeom prst="rect">
+                          <a:avLst/>
+                        </a:prstGeom>
+                        <a:noFill/>
+                        <a:ln w="9525">
+                          <a:noFill/>
+                          <a:miter lim="800000"/>
+                          <a:headEnd/>
+                          <a:tailEnd/>
+                        </a:ln>
+                      </wps:spPr>
+                      <wps:txbx>
+                        <w:txbxContent>
+                          <w:p>
+                            <w:pPr>
+                              <w:rPr>
+                                <w:sz w:val="14"/>
+                              </w:rPr>
+                            </w:pPr>
+                            <w:r>
+                              <w:rPr>
+                                <w:sz w:val="14"/>
+                              </w:rPr>
+                              <w:t>PIN 40</w:t>
+                            </w:r>
+                          </w:p>
+                        </w:txbxContent>
+                      </wps:txbx>
+                      <wps:bodyPr rot="0" vert="horz" wrap="square" lIns="91440" tIns="45720" rIns="91440" bIns="45720" anchor="t" anchorCtr="0">
+                        <a:noAutofit/>
+                      </wps:bodyPr>
+                    </wps:wsp>
+                  </a:graphicData>
+                </a:graphic>
+                <wp14:sizeRelH relativeFrom="margin">
+                  <wp14:pctWidth>0</wp14:pctWidth>
+                </wp14:sizeRelH>
+                <wp14:sizeRelV relativeFrom="margin">
+                  <wp14:pctHeight>0</wp14:pctHeight>
+                </wp14:sizeRelV>
+              </wp:anchor>
+            </w:drawing>
+          </mc:Choice>
+          <mc:Fallback>
+            <w:pict>
+              <v:shape w14:anchorId="4D124FEB" id="_x0000_s1033" type="#_x0000_t202" style="position:absolute;margin-left:240.4pt;margin-top:27.9pt;width:40.5pt;height:18pt;z-index:251662336;visibility:visible;mso-wrap-style:square;mso-width-percent:0;mso-height-percent:0;mso-wrap-distance-left:9pt;mso-wrap-distance-top:3.6pt;mso-wrap-distance-right:9pt;mso-wrap-distance-bottom:3.6pt;mso-position-horizontal:absolute;mso-position-horizontal-relative:text;mso-position-vertical:absolute;mso-position-vertical-relative:text;mso-width-percent:0;mso-height-percent:0;mso-width-relative:margin;mso-height-relative:margin;v-text-anchor:top" o:gfxdata="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" filled="f" stroked="f">
+                <v:textbox>
+                  <w:txbxContent>
+                    <w:p>
+                      <w:pPr>
+                        <w:rPr>
+                          <w:sz w:val="14"/>
+                        </w:rPr>
+                      </w:pPr>
+                      <w:r>
+                        <w:rPr>
+                          <w:sz w:val="14"/>
+                        </w:rPr>
+                        <w:t>PIN 40</w:t>
+                      </w:r>
+                    </w:p>
+                  </w:txbxContent>
+                </v:textbox>
+              </v:shape>
+            </w:pict>
+          </mc:Fallback>
+        </mc:AlternateContent>
+      </w:r>
+      <w:r>
+        <w:rPr>
+          <w:noProof/>
+          <w:lang w:val="es-EC"/>
+        </w:rPr>
+        <w:drawing>
+          <wp:anchor distT="0" distB="0" distL="114300" distR="114300" simplePos="0" relativeHeight="251659264" behindDoc="0" locked="0" layoutInCell="1" allowOverlap="1" wp14:anchorId="19BAFB26" wp14:editId="3541AC69">
+            <wp:simplePos x="0" y="0"/>
+            <wp:positionH relativeFrom="column">
+              <wp:posOffset>1040535</wp:posOffset>
+            </wp:positionH>
+            <wp:positionV relativeFrom="paragraph">
+              <wp:posOffset>172085</wp:posOffset>
+            </wp:positionV>
+            <wp:extent cx="3745865" cy="3593465"/>
+            <wp:effectExtent l="0" t="0" r="6985" b="6985"/>
+            <wp:wrapTopAndBottom/>
+            <wp:docPr id="22" name="Imagen 22" descr="Resultado de imagen para vibration sensor rasberry pines"/>
+            <wp:cNvGraphicFramePr>
+              <a:graphicFrameLocks xmlns:a="http://schemas.openxmlformats.org/drawingml/2006/main" noChangeAspect="1"/>
+            </wp:cNvGraphicFramePr>
+            <a:graphic xmlns:a="http://schemas.openxmlformats.org/drawingml/2006/main">
+              <a:graphicData uri="http://schemas.openxmlformats.org/drawingml/2006/picture">
+                <pic:pic xmlns:pic="http://schemas.openxmlformats.org/drawingml/2006/picture">
+                  <pic:nvPicPr>
+                    <pic:cNvPr id="0" name="Picture 5" descr="Resultado de imagen para vibration sensor rasberry pines"/>
+                    <pic:cNvPicPr>
+                      <a:picLocks noChangeAspect="1" noChangeArrowheads="1"/>
+                    </pic:cNvPicPr>
+                  </pic:nvPicPr>
+                  <pic:blipFill>
+                    <a:blip r:embed="rId11" cstate="print">
+                      <a:extLst>
+                        <a:ext uri="{28A0092B-C50C-407E-A947-70E740481C1C}">
+                          <a14:useLocalDpi xmlns:a14="http://schemas.microsoft.com/office/drawing/2010/main" val="0"/>
+                        </a:ext>
+                      </a:extLst>
+                    </a:blip>
+                    <a:srcRect/>
+                    <a:stretch>
+                      <a:fillRect/>
+                    </a:stretch>
+                  </pic:blipFill>
+                  <pic:spPr bwMode="auto">
+                    <a:xfrm>
+                      <a:off x="0" y="0"/>
+                      <a:ext cx="3745865" cy="3593465"/>
+                    </a:xfrm>
+                    <a:prstGeom prst="rect">
+                      <a:avLst/>
+                    </a:prstGeom>
+                    <a:noFill/>
+                    <a:ln>
+                      <a:noFill/>
+                    </a:ln>
+                  </pic:spPr>
+                </pic:pic>
+              </a:graphicData>
+            </a:graphic>
+            <wp14:sizeRelH relativeFrom="margin">
+              <wp14:pctWidth>0</wp14:pctWidth>
+            </wp14:sizeRelH>
+            <wp14:sizeRelV relativeFrom="margin">
+              <wp14:pctHeight>0</wp14:pctHeight>
+            </wp14:sizeRelV>
+          </wp:anchor>
+        </w:drawing>
+      </w:r>
+    </w:p>
+    <w:p>
+      <w:pPr>
+        <w:pStyle w:val="Prrafodelista"/>
+        <w:spacing w:before="240" w:after="240"/>
+        <w:ind w:left="1080" w:hanging="938"/>
+        <w:jc w:val="center"/>
+      </w:pPr>
+    </w:p>
+    <w:p>
+      <w:pPr>
+        <w:pStyle w:val="Prrafodelista"/>
+        <w:spacing w:before="240" w:after="240"/>
+        <w:ind w:left="1080" w:hanging="938"/>
+        <w:jc w:val="center"/>
+      </w:pPr>
+    </w:p>
+    <w:p>
+      <w:pPr>
+        <w:pStyle w:val="Prrafodelista"/>
+        <w:spacing w:before="240" w:after="240"/>
+        <w:ind w:left="1080" w:hanging="938"/>
+        <w:jc w:val="center"/>
+      </w:pPr>
+    </w:p>
+    <w:p>
+      <w:pPr>
+        <w:pStyle w:val="Ttulo1"/>
+        <w:spacing w:before="240" w:after="240"/>
+        <w:jc w:val="center"/>
+      </w:pPr>
+      <w:bookmarkStart w:id="5" w:name="_Toc505272787"/>
+      <w:r>
+        <w:lastRenderedPageBreak/>
+        <w:t>PINES SENSOR</w:t>
+      </w:r>
+      <w:bookmarkEnd w:id="5"/>
+      <w:r>
+        <w:t xml:space="preserve"> </w:t>
+      </w:r>
+    </w:p>
+    <w:p>
+      <w:pPr>
+        <w:spacing w:before="240" w:after="240"/>
+      </w:pPr>
+    </w:p>
+    <w:p>
+      <w:pPr>
+        <w:spacing w:before="240" w:after="240"/>
+        <w:jc w:val="center"/>
+        <w:rPr>
+          <w:b/>
+        </w:rPr>
+      </w:pPr>
+      <w:r>
+        <w:rPr>
+          <w:noProof/>
+          <w:lang w:val="es-EC"/>
+        </w:rPr>
+        <w:drawing>
+          <wp:inline distT="0" distB="0" distL="0" distR="0" wp14:anchorId="337FF630" wp14:editId="4F145233">
+            <wp:extent cx="5733415" cy="2608522"/>
+            <wp:effectExtent l="0" t="0" r="635" b="1905"/>
+            <wp:docPr id="15" name="Imagen 15" descr="Resultado de imagen para vibration sensor raspberry pines"/>
+            <wp:cNvGraphicFramePr>
+              <a:graphicFrameLocks xmlns:a="http://schemas.openxmlformats.org/drawingml/2006/main" noChangeAspect="1"/>
+            </wp:cNvGraphicFramePr>
+            <a:graphic xmlns:a="http://schemas.openxmlformats.org/drawingml/2006/main">
+              <a:graphicData uri="http://schemas.openxmlformats.org/drawingml/2006/picture">
+                <pic:pic xmlns:pic="http://schemas.openxmlformats.org/drawingml/2006/picture">
+                  <pic:nvPicPr>
+                    <pic:cNvPr id="0" name="Picture 1" descr="Resultado de imagen para vibration sensor raspberry pines"/>
+                    <pic:cNvPicPr>
+                      <a:picLocks noChangeAspect="1" noChangeArrowheads="1"/>
+                    </pic:cNvPicPr>
+                  </pic:nvPicPr>
+                  <pic:blipFill>
+                    <a:blip r:embed="rId12">
+                      <a:extLst>
+                        <a:ext uri="{28A0092B-C50C-407E-A947-70E740481C1C}">
+                          <a14:useLocalDpi xmlns:a14="http://schemas.microsoft.com/office/drawing/2010/main" val="0"/>
+                        </a:ext>
+                      </a:extLst>
+                    </a:blip>
+                    <a:srcRect/>
+                    <a:stretch>
+                      <a:fillRect/>
+                    </a:stretch>
+                  </pic:blipFill>
+                  <pic:spPr bwMode="auto">
+                    <a:xfrm>
+                      <a:off x="0" y="0"/>
+                      <a:ext cx="5733415" cy="2608522"/>
+                    </a:xfrm>
+                    <a:prstGeom prst="rect">
+                      <a:avLst/>
+                    </a:prstGeom>
+                    <a:noFill/>
+                    <a:ln>
+                      <a:noFill/>
+                    </a:ln>
+                  </pic:spPr>
+                </pic:pic>
+              </a:graphicData>
+            </a:graphic>
+          </wp:inline>
+        </w:drawing>
+      </w:r>
+    </w:p>
+    <w:p>
+      <w:pPr>
+        <w:spacing w:before="240" w:after="240"/>
+        <w:jc w:val="center"/>
+        <w:rPr>
+          <w:b/>
+        </w:rPr>
+      </w:pPr>
+    </w:p>
+    <w:p>
+      <w:pPr>
+        <w:spacing w:before="240" w:after="240"/>
+        <w:jc w:val="center"/>
+        <w:rPr>
+          <w:b/>
+        </w:rPr>
+      </w:pPr>
+      <w:r>
+        <w:rPr>
+          <w:b/>
+        </w:rPr>
+        <w:t xml:space="preserve">ANEXO </w:t>
+      </w:r>
+      <w:bookmarkStart w:id="6" w:name="_GoBack"/>
+      <w:bookmarkEnd w:id="6"/>
+    </w:p>
+    <w:p>
+      <w:pPr>
+        <w:spacing w:before="240" w:after="240"/>
+        <w:jc w:val="center"/>
+        <w:rPr>
+          <w:b/>
+        </w:rPr>
+      </w:pPr>
+      <w:r>
+        <w:rPr>
+          <w:noProof/>
+          <w:lang w:val="es-EC"/>
+        </w:rPr>
+        <w:drawing>
+          <wp:inline distT="0" distB="0" distL="0" distR="0" wp14:anchorId="6136B503" wp14:editId="0ACB10A1">
+            <wp:extent cx="5142705" cy="3143250"/>
+            <wp:effectExtent l="0" t="0" r="1270" b="0"/>
+            <wp:docPr id="7" name="Imagen 7" descr="https://lh4.googleusercontent.com/NIUm1UU2F4vNC15AJENFx02WwotxecIXQ6ljOKGQ7TIuhHzrFYZQ6C1nUCgkXvtTP9JPfnX_BWOy7oHlZQS-nunk13O8kIweSc9T7T7q9cFtoXTmIdKtGH3fkYNxp9u3dafhV-nU"/>
+            <wp:cNvGraphicFramePr>
+              <a:graphicFrameLocks xmlns:a="http://schemas.openxmlformats.org/drawingml/2006/main" noChangeAspect="1"/>
+            </wp:cNvGraphicFramePr>
+            <a:graphic xmlns:a="http://schemas.openxmlformats.org/drawingml/2006/main">
+              <a:graphicData uri="http://schemas.openxmlformats.org/drawingml/2006/picture">
+                <pic:pic xmlns:pic="http://schemas.openxmlformats.org/drawingml/2006/picture">
+                  <pic:nvPicPr>
+                    <pic:cNvPr id="0" name="Picture 1" descr="https://lh4.googleusercontent.com/NIUm1UU2F4vNC15AJENFx02WwotxecIXQ6ljOKGQ7TIuhHzrFYZQ6C1nUCgkXvtTP9JPfnX_BWOy7oHlZQS-nunk13O8kIweSc9T7T7q9cFtoXTmIdKtGH3fkYNxp9u3dafhV-nU"/>
+                    <pic:cNvPicPr>
+                      <a:picLocks noChangeAspect="1" noChangeArrowheads="1"/>
+                    </pic:cNvPicPr>
+                  </pic:nvPicPr>
+                  <pic:blipFill>
+                    <a:blip r:embed="rId13">
+                      <a:extLst>
+                        <a:ext uri="{28A0092B-C50C-407E-A947-70E740481C1C}">
+                          <a14:useLocalDpi xmlns:a14="http://schemas.microsoft.com/office/drawing/2010/main" val="0"/>
+                        </a:ext>
+                      </a:extLst>
+                    </a:blip>
+                    <a:srcRect/>
+                    <a:stretch>
+                      <a:fillRect/>
+                    </a:stretch>
+                  </pic:blipFill>
+                  <pic:spPr bwMode="auto">
+                    <a:xfrm>
+                      <a:off x="0" y="0"/>
+                      <a:ext cx="5151214" cy="3148451"/>
+                    </a:xfrm>
+                    <a:prstGeom prst="rect">
+                      <a:avLst/>
+                    </a:prstGeom>
+                    <a:noFill/>
+                    <a:ln>
+                      <a:noFill/>
+                    </a:ln>
+                  </pic:spPr>
+                </pic:pic>
+              </a:graphicData>
+            </a:graphic>
+          </wp:inline>
+        </w:drawing>
+      </w:r>
+    </w:p>
+    <w:p>
+      <w:pPr>
+        <w:spacing w:before="240" w:after="240"/>
+        <w:jc w:val="center"/>
+        <w:rPr>
+          <w:b/>
+        </w:rPr>
+      </w:pPr>
+      <w:r>
+        <w:rPr>
+          <w:noProof/>
+          <w:lang w:val="es-EC"/>
+        </w:rPr>
+        <w:lastRenderedPageBreak/>
+        <w:drawing>
+          <wp:inline distT="0" distB="0" distL="0" distR="0" wp14:anchorId="2B49B07B" wp14:editId="450416CE">
+            <wp:extent cx="5085080" cy="3390900"/>
+            <wp:effectExtent l="0" t="0" r="1270" b="0"/>
+            <wp:docPr id="21" name="Imagen 21" descr="https://lh3.googleusercontent.com/ZXnMfARYljSlBZs4VYi8QzIFms6qbCQvU0AccS4tdxxz-9Y_ULNG8YYCY8xVOGCXPySy1P6hTcSG01eyj3JoxQruGzqxlJ7-LUyg5lNpK8AKrVHqgl0LOUzpisX87N16sJu8ck4QREs"/>
+            <wp:cNvGraphicFramePr>
+              <a:graphicFrameLocks xmlns:a="http://schemas.openxmlformats.org/drawingml/2006/main" noChangeAspect="1"/>
+            </wp:cNvGraphicFramePr>
+            <a:graphic xmlns:a="http://schemas.openxmlformats.org/drawingml/2006/main">
+              <a:graphicData uri="http://schemas.openxmlformats.org/drawingml/2006/picture">
+                <pic:pic xmlns:pic="http://schemas.openxmlformats.org/drawingml/2006/picture">
+                  <pic:nvPicPr>
+                    <pic:cNvPr id="0" name="Picture 5" descr="https://lh3.googleusercontent.com/ZXnMfARYljSlBZs4VYi8QzIFms6qbCQvU0AccS4tdxxz-9Y_ULNG8YYCY8xVOGCXPySy1P6hTcSG01eyj3JoxQruGzqxlJ7-LUyg5lNpK8AKrVHqgl0LOUzpisX87N16sJu8ck4QREs"/>
+                    <pic:cNvPicPr>
+                      <a:picLocks noChangeAspect="1" noChangeArrowheads="1"/>
+                    </pic:cNvPicPr>
+                  </pic:nvPicPr>
+                  <pic:blipFill>
+                    <a:blip r:embed="rId14">
+                      <a:extLst>
+                        <a:ext uri="{28A0092B-C50C-407E-A947-70E740481C1C}">
+                          <a14:useLocalDpi xmlns:a14="http://schemas.microsoft.com/office/drawing/2010/main" val="0"/>
+                        </a:ext>
+                      </a:extLst>
+                    </a:blip>
+                    <a:srcRect/>
+                    <a:stretch>
+                      <a:fillRect/>
+                    </a:stretch>
+                  </pic:blipFill>
+                  <pic:spPr bwMode="auto">
+                    <a:xfrm>
+                      <a:off x="0" y="0"/>
+                      <a:ext cx="5094313" cy="3397057"/>
+                    </a:xfrm>
+                    <a:prstGeom prst="rect">
+                      <a:avLst/>
+                    </a:prstGeom>
+                    <a:noFill/>
+                    <a:ln>
+                      <a:noFill/>
+                    </a:ln>
+                  </pic:spPr>
+                </pic:pic>
+              </a:graphicData>
+            </a:graphic>
+          </wp:inline>
+        </w:drawing>
+      </w:r>
+    </w:p>
+    <w:p>
+      <w:pPr>
+        <w:jc w:val="both"/>
+      </w:pPr>
     </w:p>
     <w:sectPr>
       <w:pgSz w:w="11906" w:h="16838"/>
